--- a/IDR/Unidad 2/INTRODUCCION A LA INGENIERÏA DE REQUERIMIENTOS.docx
+++ b/IDR/Unidad 2/INTRODUCCION A LA INGENIERÏA DE REQUERIMIENTOS.docx
@@ -409,7 +409,29 @@
           <w:szCs w:val="21"/>
           <w:lang w:eastAsia="es-AR"/>
         </w:rPr>
-        <w:t>: las ofrece (actualmente) su producción pero no son inherentes al software (son las del desarrollo)</w:t>
+        <w:t xml:space="preserve">: las ofrece (actualmente) su </w:t>
+      </w:r>
+      <w:proofErr w:type="gramStart"/>
+      <w:r>
+        <w:rPr>
+          <w:rFonts w:ascii="Helvetica" w:eastAsia="Times New Roman" w:hAnsi="Helvetica" w:cs="Helvetica"/>
+          <w:color w:val="262626"/>
+          <w:sz w:val="21"/>
+          <w:szCs w:val="21"/>
+          <w:lang w:eastAsia="es-AR"/>
+        </w:rPr>
+        <w:t>producción</w:t>
+      </w:r>
+      <w:proofErr w:type="gramEnd"/>
+      <w:r>
+        <w:rPr>
+          <w:rFonts w:ascii="Helvetica" w:eastAsia="Times New Roman" w:hAnsi="Helvetica" w:cs="Helvetica"/>
+          <w:color w:val="262626"/>
+          <w:sz w:val="21"/>
+          <w:szCs w:val="21"/>
+          <w:lang w:eastAsia="es-AR"/>
+        </w:rPr>
+        <w:t xml:space="preserve"> pero no son inherentes al software (son las del desarrollo)</w:t>
       </w:r>
     </w:p>
     <w:p>
@@ -638,6 +660,7 @@
       <w:pPr>
         <w:shd w:val="clear" w:color="auto" w:fill="FFFFFF"/>
         <w:spacing w:after="0" w:line="240" w:lineRule="auto"/>
+        <w:ind w:left="708" w:hanging="708"/>
         <w:rPr>
           <w:rFonts w:ascii="Helvetica" w:eastAsia="Times New Roman" w:hAnsi="Helvetica" w:cs="Helvetica"/>
           <w:color w:val="262626"/>
@@ -959,14 +982,16 @@
       <w:pPr>
         <w:shd w:val="clear" w:color="auto" w:fill="FFFFFF"/>
         <w:spacing w:after="0" w:line="240" w:lineRule="auto"/>
-        <w:rPr>
-          <w:rFonts w:ascii="Helvetica" w:eastAsia="Times New Roman" w:hAnsi="Helvetica" w:cs="Helvetica"/>
-          <w:color w:val="262626"/>
-          <w:sz w:val="21"/>
-          <w:szCs w:val="21"/>
-          <w:lang w:eastAsia="es-AR"/>
-        </w:rPr>
-      </w:pPr>
+        <w:ind w:left="2124" w:hanging="2124"/>
+        <w:rPr>
+          <w:rFonts w:ascii="Helvetica" w:eastAsia="Times New Roman" w:hAnsi="Helvetica" w:cs="Helvetica"/>
+          <w:color w:val="262626"/>
+          <w:sz w:val="21"/>
+          <w:szCs w:val="21"/>
+          <w:lang w:eastAsia="es-AR"/>
+        </w:rPr>
+      </w:pPr>
+      <w:proofErr w:type="gramStart"/>
       <w:r>
         <w:rPr>
           <w:rFonts w:ascii="Helvetica" w:eastAsia="Times New Roman" w:hAnsi="Helvetica" w:cs="Helvetica"/>
@@ -1002,30 +1027,65 @@
           <w:szCs w:val="21"/>
           <w:lang w:eastAsia="es-AR"/>
         </w:rPr>
-        <w:t>--&gt; Dejar conforme al usuario sobre lo que nos da para construir.</w:t>
-      </w:r>
-    </w:p>
-    <w:p>
-      <w:pPr>
-        <w:shd w:val="clear" w:color="auto" w:fill="FFFFFF"/>
-        <w:spacing w:after="0" w:line="240" w:lineRule="auto"/>
-        <w:rPr>
-          <w:rFonts w:ascii="Helvetica" w:eastAsia="Times New Roman" w:hAnsi="Helvetica" w:cs="Helvetica"/>
-          <w:color w:val="262626"/>
-          <w:sz w:val="21"/>
-          <w:szCs w:val="21"/>
-          <w:lang w:eastAsia="es-AR"/>
-        </w:rPr>
-      </w:pPr>
-      <w:r>
-        <w:rPr>
-          <w:rFonts w:ascii="Helvetica" w:eastAsia="Times New Roman" w:hAnsi="Helvetica" w:cs="Helvetica"/>
-          <w:color w:val="262626"/>
-          <w:sz w:val="21"/>
-          <w:szCs w:val="21"/>
-          <w:lang w:eastAsia="es-AR"/>
-        </w:rPr>
-        <w:t>Parte importante de la complejidad del software es de origen arbitrario, derivada de las instituciones y sistemas que su interface debe conformar.</w:t>
+        <w:t>--</w:t>
+      </w:r>
+      <w:proofErr w:type="gramEnd"/>
+      <w:r>
+        <w:rPr>
+          <w:rFonts w:ascii="Helvetica" w:eastAsia="Times New Roman" w:hAnsi="Helvetica" w:cs="Helvetica"/>
+          <w:b/>
+          <w:bCs/>
+          <w:color w:val="262626"/>
+          <w:sz w:val="21"/>
+          <w:szCs w:val="21"/>
+          <w:lang w:eastAsia="es-AR"/>
+        </w:rPr>
+        <w:t>&gt; Dejar conforme al usuario sobre lo que nos da para construir.</w:t>
+      </w:r>
+    </w:p>
+    <w:p>
+      <w:pPr>
+        <w:shd w:val="clear" w:color="auto" w:fill="FFFFFF"/>
+        <w:spacing w:after="0" w:line="240" w:lineRule="auto"/>
+        <w:rPr>
+          <w:rFonts w:ascii="Helvetica" w:eastAsia="Times New Roman" w:hAnsi="Helvetica" w:cs="Helvetica"/>
+          <w:color w:val="262626"/>
+          <w:sz w:val="21"/>
+          <w:szCs w:val="21"/>
+          <w:lang w:eastAsia="es-AR"/>
+        </w:rPr>
+      </w:pPr>
+      <w:r>
+        <w:rPr>
+          <w:rFonts w:ascii="Helvetica" w:eastAsia="Times New Roman" w:hAnsi="Helvetica" w:cs="Helvetica"/>
+          <w:color w:val="262626"/>
+          <w:sz w:val="21"/>
+          <w:szCs w:val="21"/>
+          <w:lang w:eastAsia="es-AR"/>
+        </w:rPr>
+        <w:t xml:space="preserve">Parte importante de la complejidad del software es de origen arbitrario, derivada de las instituciones y sistemas que su </w:t>
+      </w:r>
+      <w:proofErr w:type="gramStart"/>
+      <w:r>
+        <w:rPr>
+          <w:rFonts w:ascii="Helvetica" w:eastAsia="Times New Roman" w:hAnsi="Helvetica" w:cs="Helvetica"/>
+          <w:color w:val="262626"/>
+          <w:sz w:val="21"/>
+          <w:szCs w:val="21"/>
+          <w:lang w:eastAsia="es-AR"/>
+        </w:rPr>
+        <w:t>interface</w:t>
+      </w:r>
+      <w:proofErr w:type="gramEnd"/>
+      <w:r>
+        <w:rPr>
+          <w:rFonts w:ascii="Helvetica" w:eastAsia="Times New Roman" w:hAnsi="Helvetica" w:cs="Helvetica"/>
+          <w:color w:val="262626"/>
+          <w:sz w:val="21"/>
+          <w:szCs w:val="21"/>
+          <w:lang w:eastAsia="es-AR"/>
+        </w:rPr>
+        <w:t xml:space="preserve"> debe conformar.</w:t>
       </w:r>
     </w:p>
     <w:p>
@@ -1282,7 +1342,33 @@
           <w:szCs w:val="21"/>
           <w:lang w:eastAsia="es-AR"/>
         </w:rPr>
-        <w:t xml:space="preserve">Si hay un cambio en la empresa, en el software también. (por ejemplo un cambio legal en el </w:t>
+        <w:t xml:space="preserve">Si hay un cambio en la empresa, en el software también. (por </w:t>
+      </w:r>
+      <w:proofErr w:type="gramStart"/>
+      <w:r>
+        <w:rPr>
+          <w:rFonts w:ascii="Helvetica" w:eastAsia="Times New Roman" w:hAnsi="Helvetica" w:cs="Helvetica"/>
+          <w:b/>
+          <w:bCs/>
+          <w:color w:val="262626"/>
+          <w:sz w:val="21"/>
+          <w:szCs w:val="21"/>
+          <w:lang w:eastAsia="es-AR"/>
+        </w:rPr>
+        <w:t>ejemplo</w:t>
+      </w:r>
+      <w:proofErr w:type="gramEnd"/>
+      <w:r>
+        <w:rPr>
+          <w:rFonts w:ascii="Helvetica" w:eastAsia="Times New Roman" w:hAnsi="Helvetica" w:cs="Helvetica"/>
+          <w:b/>
+          <w:bCs/>
+          <w:color w:val="262626"/>
+          <w:sz w:val="21"/>
+          <w:szCs w:val="21"/>
+          <w:lang w:eastAsia="es-AR"/>
+        </w:rPr>
+        <w:t xml:space="preserve"> un cambio legal en el </w:t>
       </w:r>
       <w:proofErr w:type="spellStart"/>
       <w:r>
@@ -2286,8 +2372,20 @@
           <w:szCs w:val="21"/>
           <w:lang w:eastAsia="es-AR"/>
         </w:rPr>
-        <w:t xml:space="preserve"> en :</w:t>
-      </w:r>
+        <w:t xml:space="preserve"> </w:t>
+      </w:r>
+      <w:proofErr w:type="gramStart"/>
+      <w:r>
+        <w:rPr>
+          <w:rFonts w:ascii="Helvetica" w:eastAsia="Times New Roman" w:hAnsi="Helvetica" w:cs="Helvetica"/>
+          <w:color w:val="262626"/>
+          <w:sz w:val="21"/>
+          <w:szCs w:val="21"/>
+          <w:lang w:eastAsia="es-AR"/>
+        </w:rPr>
+        <w:t>en :</w:t>
+      </w:r>
+      <w:proofErr w:type="gramEnd"/>
     </w:p>
     <w:p>
       <w:pPr>
@@ -3040,8 +3138,22 @@
           <w:highlight w:val="yellow"/>
           <w:lang w:eastAsia="es-AR"/>
         </w:rPr>
-        <w:t>¿PARA QUE, DE QUE, Y COMO HACER MODELOS?</w:t>
-      </w:r>
+        <w:t xml:space="preserve">¿PARA QUE, </w:t>
+      </w:r>
+      <w:proofErr w:type="gramStart"/>
+      <w:r>
+        <w:rPr>
+          <w:rFonts w:ascii="inherit" w:eastAsia="Times New Roman" w:hAnsi="inherit" w:cs="Times New Roman"/>
+          <w:b/>
+          <w:bCs/>
+          <w:sz w:val="24"/>
+          <w:szCs w:val="24"/>
+          <w:highlight w:val="yellow"/>
+          <w:lang w:eastAsia="es-AR"/>
+        </w:rPr>
+        <w:t>DE QUE, Y COMO HACER MODELOS?</w:t>
+      </w:r>
+      <w:proofErr w:type="gramEnd"/>
     </w:p>
     <w:p>
       <w:pPr>
@@ -3579,8 +3691,19 @@
           <w:lang w:eastAsia="es-AR"/>
         </w:rPr>
         <w:lastRenderedPageBreak/>
-        <w:t>Nótese que hablamos de desarrollo, no hemos considerado el proceso de obtención del conocimiento necesario para esa desarrollo</w:t>
-      </w:r>
+        <w:t xml:space="preserve">Nótese que hablamos de desarrollo, no hemos considerado el proceso de obtención del conocimiento necesario para </w:t>
+      </w:r>
+      <w:proofErr w:type="gramStart"/>
+      <w:r>
+        <w:rPr>
+          <w:rFonts w:ascii="inherit" w:eastAsia="Times New Roman" w:hAnsi="inherit" w:cs="Times New Roman"/>
+          <w:sz w:val="24"/>
+          <w:szCs w:val="24"/>
+          <w:lang w:eastAsia="es-AR"/>
+        </w:rPr>
+        <w:t>esa desarrollo</w:t>
+      </w:r>
+      <w:proofErr w:type="gramEnd"/>
     </w:p>
     <w:p>
       <w:pPr>
@@ -3810,6 +3933,7 @@
       <w:r>
         <w:rPr>
           <w:rFonts w:ascii="inherit" w:eastAsia="Times New Roman" w:hAnsi="inherit" w:cs="Times New Roman"/>
+          <w:noProof/>
           <w:sz w:val="24"/>
           <w:szCs w:val="24"/>
           <w:lang w:eastAsia="es-AR"/>
@@ -4198,7 +4322,29 @@
           <w:szCs w:val="21"/>
           <w:lang w:eastAsia="es-AR"/>
         </w:rPr>
-        <w:t xml:space="preserve"> single </w:t>
+        <w:t xml:space="preserve"> </w:t>
+      </w:r>
+      <w:proofErr w:type="gramStart"/>
+      <w:r>
+        <w:rPr>
+          <w:rFonts w:ascii="Open Sans" w:eastAsia="Times New Roman" w:hAnsi="Open Sans" w:cs="Open Sans"/>
+          <w:color w:val="262626"/>
+          <w:sz w:val="21"/>
+          <w:szCs w:val="21"/>
+          <w:lang w:eastAsia="es-AR"/>
+        </w:rPr>
+        <w:t>single</w:t>
+      </w:r>
+      <w:proofErr w:type="gramEnd"/>
+      <w:r>
+        <w:rPr>
+          <w:rFonts w:ascii="Open Sans" w:eastAsia="Times New Roman" w:hAnsi="Open Sans" w:cs="Open Sans"/>
+          <w:color w:val="262626"/>
+          <w:sz w:val="21"/>
+          <w:szCs w:val="21"/>
+          <w:lang w:eastAsia="es-AR"/>
+        </w:rPr>
+        <w:t xml:space="preserve"> </w:t>
       </w:r>
       <w:proofErr w:type="spellStart"/>
       <w:r>
@@ -5317,15 +5463,27 @@
           <w:lang w:eastAsia="es-AR"/>
         </w:rPr>
       </w:pPr>
-      <w:r>
-        <w:rPr>
-          <w:rFonts w:ascii="Open Sans" w:eastAsia="Times New Roman" w:hAnsi="Open Sans" w:cs="Open Sans"/>
-          <w:color w:val="262626"/>
-          <w:sz w:val="21"/>
-          <w:szCs w:val="21"/>
-          <w:lang w:eastAsia="es-AR"/>
-        </w:rPr>
-        <w:t xml:space="preserve">•[Brooks, No Silver </w:t>
+      <w:proofErr w:type="gramStart"/>
+      <w:r>
+        <w:rPr>
+          <w:rFonts w:ascii="Open Sans" w:eastAsia="Times New Roman" w:hAnsi="Open Sans" w:cs="Open Sans"/>
+          <w:color w:val="262626"/>
+          <w:sz w:val="21"/>
+          <w:szCs w:val="21"/>
+          <w:lang w:eastAsia="es-AR"/>
+        </w:rPr>
+        <w:t>•[</w:t>
+      </w:r>
+      <w:proofErr w:type="gramEnd"/>
+      <w:r>
+        <w:rPr>
+          <w:rFonts w:ascii="Open Sans" w:eastAsia="Times New Roman" w:hAnsi="Open Sans" w:cs="Open Sans"/>
+          <w:color w:val="262626"/>
+          <w:sz w:val="21"/>
+          <w:szCs w:val="21"/>
+          <w:lang w:eastAsia="es-AR"/>
+        </w:rPr>
+        <w:t xml:space="preserve">Brooks, No Silver </w:t>
       </w:r>
       <w:proofErr w:type="spellStart"/>
       <w:r>
@@ -5453,7 +5611,19 @@
           <w:highlight w:val="yellow"/>
           <w:lang w:eastAsia="es-AR"/>
         </w:rPr>
-        <w:t>El problema principal es adquirir el conocimiento de los usuarios y otras fuentes</w:t>
+        <w:t xml:space="preserve">El problema principal es adquirir el conocimiento de los usuarios y otras </w:t>
+      </w:r>
+      <w:proofErr w:type="gramStart"/>
+      <w:r>
+        <w:rPr>
+          <w:rFonts w:ascii="Open Sans" w:eastAsia="Times New Roman" w:hAnsi="Open Sans" w:cs="Open Sans"/>
+          <w:color w:val="262626"/>
+          <w:sz w:val="21"/>
+          <w:szCs w:val="21"/>
+          <w:highlight w:val="yellow"/>
+          <w:lang w:eastAsia="es-AR"/>
+        </w:rPr>
+        <w:t>fuentes</w:t>
       </w:r>
       <w:r>
         <w:rPr>
@@ -5478,7 +5648,20 @@
           <w:szCs w:val="21"/>
           <w:lang w:eastAsia="es-AR"/>
         </w:rPr>
-        <w:t xml:space="preserve">(el </w:t>
+        <w:t>(</w:t>
+      </w:r>
+      <w:proofErr w:type="gramEnd"/>
+      <w:r>
+        <w:rPr>
+          <w:rFonts w:ascii="Open Sans" w:eastAsia="Times New Roman" w:hAnsi="Open Sans" w:cs="Open Sans"/>
+          <w:b/>
+          <w:bCs/>
+          <w:color w:val="262626"/>
+          <w:sz w:val="21"/>
+          <w:szCs w:val="21"/>
+          <w:lang w:eastAsia="es-AR"/>
+        </w:rPr>
+        <w:t xml:space="preserve">el </w:t>
       </w:r>
       <w:r>
         <w:rPr>
@@ -5957,7 +6140,19 @@
           <w:highlight w:val="yellow"/>
           <w:lang w:eastAsia="es-AR"/>
         </w:rPr>
-        <w:t>dificultades comunicacionales</w:t>
+        <w:t xml:space="preserve">dificultades </w:t>
+      </w:r>
+      <w:proofErr w:type="gramStart"/>
+      <w:r>
+        <w:rPr>
+          <w:rFonts w:ascii="Open Sans" w:eastAsia="Times New Roman" w:hAnsi="Open Sans" w:cs="Open Sans"/>
+          <w:color w:val="262626"/>
+          <w:sz w:val="21"/>
+          <w:szCs w:val="21"/>
+          <w:highlight w:val="yellow"/>
+          <w:lang w:eastAsia="es-AR"/>
+        </w:rPr>
+        <w:t>comunicacionales</w:t>
       </w:r>
       <w:r>
         <w:rPr>
@@ -5992,6 +6187,7 @@
         </w:rPr>
         <w:t>!</w:t>
       </w:r>
+      <w:proofErr w:type="gramEnd"/>
     </w:p>
     <w:p>
       <w:pPr>
@@ -6030,7 +6226,19 @@
           <w:highlight w:val="yellow"/>
           <w:lang w:eastAsia="es-AR"/>
         </w:rPr>
-        <w:t xml:space="preserve"> (político a nivel empresa, hay usuarios que van a intentar ocultar información</w:t>
+        <w:t xml:space="preserve"> (</w:t>
+      </w:r>
+      <w:proofErr w:type="gramStart"/>
+      <w:r>
+        <w:rPr>
+          <w:rFonts w:ascii="Open Sans" w:eastAsia="Times New Roman" w:hAnsi="Open Sans" w:cs="Open Sans"/>
+          <w:color w:val="262626"/>
+          <w:sz w:val="21"/>
+          <w:szCs w:val="21"/>
+          <w:highlight w:val="yellow"/>
+          <w:lang w:eastAsia="es-AR"/>
+        </w:rPr>
+        <w:t>político a nivel empresa, hay usuarios que van a intentar ocultar información</w:t>
       </w:r>
       <w:r>
         <w:rPr>
@@ -6043,6 +6251,7 @@
         </w:rPr>
         <w:t>!</w:t>
       </w:r>
+      <w:proofErr w:type="gramEnd"/>
       <w:r>
         <w:rPr>
           <w:rFonts w:ascii="Open Sans" w:eastAsia="Times New Roman" w:hAnsi="Open Sans" w:cs="Open Sans"/>
@@ -6148,8 +6357,22 @@
           <w:szCs w:val="21"/>
           <w:lang w:eastAsia="es-AR"/>
         </w:rPr>
-        <w:t>(a veces el conocimiento del usuario puede sobrepasar nuestro conocimiento o al revés )</w:t>
-      </w:r>
+        <w:t xml:space="preserve">(a veces el conocimiento del usuario puede sobrepasar nuestro conocimiento o al </w:t>
+      </w:r>
+      <w:proofErr w:type="gramStart"/>
+      <w:r>
+        <w:rPr>
+          <w:rFonts w:ascii="Open Sans" w:eastAsia="Times New Roman" w:hAnsi="Open Sans" w:cs="Open Sans"/>
+          <w:b/>
+          <w:bCs/>
+          <w:color w:val="262626"/>
+          <w:sz w:val="21"/>
+          <w:szCs w:val="21"/>
+          <w:lang w:eastAsia="es-AR"/>
+        </w:rPr>
+        <w:t>revés )</w:t>
+      </w:r>
+      <w:proofErr w:type="gramEnd"/>
     </w:p>
     <w:p>
       <w:pPr>
@@ -6355,8 +6578,9 @@
           <w:highlight w:val="yellow"/>
           <w:lang w:eastAsia="es-AR"/>
         </w:rPr>
-        <w:t>, tendríamos que analizar bien cuál es el problemas que debemos atacar</w:t>
-      </w:r>
+        <w:t xml:space="preserve">, tendríamos que analizar bien cuál es </w:t>
+      </w:r>
+      <w:proofErr w:type="gramStart"/>
       <w:r>
         <w:rPr>
           <w:rFonts w:ascii="Open Sans" w:eastAsia="Times New Roman" w:hAnsi="Open Sans" w:cs="Open Sans"/>
@@ -6368,110 +6592,9 @@
           <w:highlight w:val="yellow"/>
           <w:lang w:eastAsia="es-AR"/>
         </w:rPr>
-        <w:t>)</w:t>
-      </w:r>
-    </w:p>
-    <w:p>
-      <w:pPr>
-        <w:shd w:val="clear" w:color="auto" w:fill="FFFFFF"/>
-        <w:spacing w:after="0" w:line="240" w:lineRule="auto"/>
-        <w:rPr>
-          <w:rFonts w:ascii="Open Sans" w:eastAsia="Times New Roman" w:hAnsi="Open Sans" w:cs="Open Sans"/>
-          <w:color w:val="262626"/>
-          <w:sz w:val="21"/>
-          <w:szCs w:val="21"/>
-          <w:lang w:eastAsia="es-AR"/>
-        </w:rPr>
-      </w:pPr>
-    </w:p>
-    <w:p>
-      <w:pPr>
-        <w:shd w:val="clear" w:color="auto" w:fill="FFFFFF"/>
-        <w:spacing w:after="0" w:line="240" w:lineRule="auto"/>
-        <w:rPr>
-          <w:rFonts w:ascii="Open Sans" w:eastAsia="Times New Roman" w:hAnsi="Open Sans" w:cs="Open Sans"/>
-          <w:color w:val="262626"/>
-          <w:sz w:val="21"/>
-          <w:szCs w:val="21"/>
-          <w:lang w:eastAsia="es-AR"/>
-        </w:rPr>
-      </w:pPr>
-      <w:r>
-        <w:rPr>
-          <w:rFonts w:ascii="Open Sans" w:eastAsia="Times New Roman" w:hAnsi="Open Sans" w:cs="Open Sans"/>
-          <w:color w:val="262626"/>
-          <w:sz w:val="21"/>
-          <w:szCs w:val="21"/>
-          <w:lang w:eastAsia="es-AR"/>
-        </w:rPr>
-        <w:t>Vea el siguiente video que lo ayudará a comprender estos conceptos.</w:t>
-      </w:r>
-    </w:p>
-    <w:p>
-      <w:pPr>
-        <w:shd w:val="clear" w:color="auto" w:fill="FFFFFF"/>
-        <w:spacing w:after="0" w:line="240" w:lineRule="auto"/>
-        <w:rPr>
-          <w:rFonts w:ascii="Open Sans" w:eastAsia="Times New Roman" w:hAnsi="Open Sans" w:cs="Open Sans"/>
-          <w:color w:val="262626"/>
-          <w:sz w:val="21"/>
-          <w:szCs w:val="21"/>
-          <w:lang w:eastAsia="es-AR"/>
-        </w:rPr>
-      </w:pPr>
-    </w:p>
-    <w:p>
-      <w:pPr>
-        <w:shd w:val="clear" w:color="auto" w:fill="FFFFFF"/>
-        <w:spacing w:after="0" w:line="240" w:lineRule="auto"/>
-        <w:rPr>
-          <w:rFonts w:ascii="Open Sans" w:eastAsia="Times New Roman" w:hAnsi="Open Sans" w:cs="Open Sans"/>
-          <w:color w:val="262626"/>
-          <w:sz w:val="21"/>
-          <w:szCs w:val="21"/>
-          <w:lang w:eastAsia="es-AR"/>
-        </w:rPr>
-      </w:pPr>
-    </w:p>
-    <w:p>
-      <w:pPr>
-        <w:shd w:val="clear" w:color="auto" w:fill="FFFFFF"/>
-        <w:spacing w:after="0" w:line="240" w:lineRule="auto"/>
-        <w:rPr>
-          <w:rFonts w:ascii="Open Sans" w:eastAsia="Times New Roman" w:hAnsi="Open Sans" w:cs="Open Sans"/>
-          <w:color w:val="262626"/>
-          <w:sz w:val="21"/>
-          <w:szCs w:val="21"/>
-          <w:lang w:eastAsia="es-AR"/>
-        </w:rPr>
-      </w:pPr>
-    </w:p>
-    <w:p>
-      <w:pPr>
-        <w:shd w:val="clear" w:color="auto" w:fill="FFFFFF"/>
-        <w:spacing w:after="0" w:line="240" w:lineRule="auto"/>
-        <w:rPr>
-          <w:rFonts w:ascii="Open Sans" w:eastAsia="Times New Roman" w:hAnsi="Open Sans" w:cs="Open Sans"/>
-          <w:color w:val="262626"/>
-          <w:sz w:val="21"/>
-          <w:szCs w:val="21"/>
-          <w:lang w:eastAsia="es-AR"/>
-        </w:rPr>
-      </w:pPr>
-    </w:p>
-    <w:p>
-      <w:pPr>
-        <w:shd w:val="clear" w:color="auto" w:fill="FFFFFF"/>
-        <w:spacing w:after="0" w:line="240" w:lineRule="auto"/>
-        <w:jc w:val="center"/>
-        <w:rPr>
-          <w:rFonts w:ascii="Open Sans" w:eastAsia="Times New Roman" w:hAnsi="Open Sans" w:cs="Open Sans"/>
-          <w:color w:val="262626"/>
-          <w:sz w:val="21"/>
-          <w:szCs w:val="21"/>
-          <w:lang w:eastAsia="es-AR"/>
-        </w:rPr>
-      </w:pPr>
+        <w:t>el problemas</w:t>
+      </w:r>
+      <w:proofErr w:type="gramEnd"/>
       <w:r>
         <w:rPr>
           <w:rFonts w:ascii="Open Sans" w:eastAsia="Times New Roman" w:hAnsi="Open Sans" w:cs="Open Sans"/>
@@ -6483,806 +6606,7 @@
           <w:highlight w:val="yellow"/>
           <w:lang w:eastAsia="es-AR"/>
         </w:rPr>
-        <w:t>STAKEHOLDERS</w:t>
-      </w:r>
-    </w:p>
-    <w:p>
-      <w:pPr>
-        <w:shd w:val="clear" w:color="auto" w:fill="FFFFFF"/>
-        <w:spacing w:after="0" w:line="240" w:lineRule="auto"/>
-        <w:rPr>
-          <w:rFonts w:ascii="Open Sans" w:eastAsia="Times New Roman" w:hAnsi="Open Sans" w:cs="Open Sans"/>
-          <w:color w:val="262626"/>
-          <w:sz w:val="21"/>
-          <w:szCs w:val="21"/>
-          <w:lang w:eastAsia="es-AR"/>
-        </w:rPr>
-      </w:pPr>
-      <w:r>
-        <w:rPr>
-          <w:rFonts w:ascii="Open Sans" w:eastAsia="Times New Roman" w:hAnsi="Open Sans" w:cs="Open Sans"/>
-          <w:color w:val="262626"/>
-          <w:sz w:val="21"/>
-          <w:szCs w:val="21"/>
-          <w:lang w:eastAsia="es-AR"/>
-        </w:rPr>
-        <w:t>•Son los individuos u organismos que ganan o pierden con algún cambio, son impactados positiva o negativamente independientemente o no de su voluntad.</w:t>
-      </w:r>
-    </w:p>
-    <w:p>
-      <w:pPr>
-        <w:shd w:val="clear" w:color="auto" w:fill="FFFFFF"/>
-        <w:spacing w:after="0" w:line="240" w:lineRule="auto"/>
-        <w:rPr>
-          <w:rFonts w:ascii="Open Sans" w:eastAsia="Times New Roman" w:hAnsi="Open Sans" w:cs="Open Sans"/>
-          <w:color w:val="262626"/>
-          <w:sz w:val="21"/>
-          <w:szCs w:val="21"/>
-          <w:lang w:eastAsia="es-AR"/>
-        </w:rPr>
-      </w:pPr>
-      <w:proofErr w:type="spellStart"/>
-      <w:r>
-        <w:rPr>
-          <w:rFonts w:ascii="Open Sans" w:eastAsia="Times New Roman" w:hAnsi="Open Sans" w:cs="Open Sans"/>
-          <w:color w:val="262626"/>
-          <w:sz w:val="21"/>
-          <w:szCs w:val="21"/>
-          <w:lang w:eastAsia="es-AR"/>
-        </w:rPr>
-        <w:t>Loucopoulos</w:t>
-      </w:r>
-      <w:proofErr w:type="spellEnd"/>
-      <w:r>
-        <w:rPr>
-          <w:rFonts w:ascii="Open Sans" w:eastAsia="Times New Roman" w:hAnsi="Open Sans" w:cs="Open Sans"/>
-          <w:color w:val="262626"/>
-          <w:sz w:val="21"/>
-          <w:szCs w:val="21"/>
-          <w:lang w:eastAsia="es-AR"/>
-        </w:rPr>
-        <w:t xml:space="preserve"> (</w:t>
-      </w:r>
-      <w:proofErr w:type="spellStart"/>
-      <w:r>
-        <w:rPr>
-          <w:rFonts w:ascii="Open Sans" w:eastAsia="Times New Roman" w:hAnsi="Open Sans" w:cs="Open Sans"/>
-          <w:color w:val="262626"/>
-          <w:sz w:val="21"/>
-          <w:szCs w:val="21"/>
-          <w:lang w:eastAsia="es-AR"/>
-        </w:rPr>
-        <w:t>cap</w:t>
-      </w:r>
-      <w:proofErr w:type="spellEnd"/>
-      <w:r>
-        <w:rPr>
-          <w:rFonts w:ascii="Open Sans" w:eastAsia="Times New Roman" w:hAnsi="Open Sans" w:cs="Open Sans"/>
-          <w:color w:val="262626"/>
-          <w:sz w:val="21"/>
-          <w:szCs w:val="21"/>
-          <w:lang w:eastAsia="es-AR"/>
-        </w:rPr>
-        <w:t xml:space="preserve"> 3):</w:t>
-      </w:r>
-    </w:p>
-    <w:p>
-      <w:pPr>
-        <w:shd w:val="clear" w:color="auto" w:fill="FFFFFF"/>
-        <w:spacing w:after="0" w:line="240" w:lineRule="auto"/>
-        <w:rPr>
-          <w:rFonts w:ascii="Open Sans" w:eastAsia="Times New Roman" w:hAnsi="Open Sans" w:cs="Open Sans"/>
-          <w:color w:val="262626"/>
-          <w:sz w:val="21"/>
-          <w:szCs w:val="21"/>
-          <w:lang w:eastAsia="es-AR"/>
-        </w:rPr>
-      </w:pPr>
-      <w:r>
-        <w:rPr>
-          <w:rFonts w:ascii="Open Sans" w:eastAsia="Times New Roman" w:hAnsi="Open Sans" w:cs="Open Sans"/>
-          <w:color w:val="262626"/>
-          <w:sz w:val="21"/>
-          <w:szCs w:val="21"/>
-          <w:lang w:eastAsia="es-AR"/>
-        </w:rPr>
-        <w:t>•“</w:t>
-      </w:r>
-      <w:proofErr w:type="spellStart"/>
-      <w:r>
-        <w:rPr>
-          <w:rFonts w:ascii="Open Sans" w:eastAsia="Times New Roman" w:hAnsi="Open Sans" w:cs="Open Sans"/>
-          <w:color w:val="262626"/>
-          <w:sz w:val="21"/>
-          <w:szCs w:val="21"/>
-          <w:lang w:eastAsia="es-AR"/>
-        </w:rPr>
-        <w:t>the</w:t>
-      </w:r>
-      <w:proofErr w:type="spellEnd"/>
-      <w:r>
-        <w:rPr>
-          <w:rFonts w:ascii="Open Sans" w:eastAsia="Times New Roman" w:hAnsi="Open Sans" w:cs="Open Sans"/>
-          <w:color w:val="262626"/>
-          <w:sz w:val="21"/>
-          <w:szCs w:val="21"/>
-          <w:lang w:eastAsia="es-AR"/>
-        </w:rPr>
-        <w:t xml:space="preserve"> </w:t>
-      </w:r>
-      <w:proofErr w:type="spellStart"/>
-      <w:r>
-        <w:rPr>
-          <w:rFonts w:ascii="Open Sans" w:eastAsia="Times New Roman" w:hAnsi="Open Sans" w:cs="Open Sans"/>
-          <w:color w:val="262626"/>
-          <w:sz w:val="21"/>
-          <w:szCs w:val="21"/>
-          <w:lang w:eastAsia="es-AR"/>
-        </w:rPr>
-        <w:t>parties</w:t>
-      </w:r>
-      <w:proofErr w:type="spellEnd"/>
-      <w:r>
-        <w:rPr>
-          <w:rFonts w:ascii="Open Sans" w:eastAsia="Times New Roman" w:hAnsi="Open Sans" w:cs="Open Sans"/>
-          <w:color w:val="262626"/>
-          <w:sz w:val="21"/>
-          <w:szCs w:val="21"/>
-          <w:lang w:eastAsia="es-AR"/>
-        </w:rPr>
-        <w:t xml:space="preserve"> </w:t>
-      </w:r>
-      <w:proofErr w:type="spellStart"/>
-      <w:r>
-        <w:rPr>
-          <w:rFonts w:ascii="Open Sans" w:eastAsia="Times New Roman" w:hAnsi="Open Sans" w:cs="Open Sans"/>
-          <w:color w:val="262626"/>
-          <w:sz w:val="21"/>
-          <w:szCs w:val="21"/>
-          <w:lang w:eastAsia="es-AR"/>
-        </w:rPr>
-        <w:t>who</w:t>
-      </w:r>
-      <w:proofErr w:type="spellEnd"/>
-      <w:r>
-        <w:rPr>
-          <w:rFonts w:ascii="Open Sans" w:eastAsia="Times New Roman" w:hAnsi="Open Sans" w:cs="Open Sans"/>
-          <w:color w:val="262626"/>
-          <w:sz w:val="21"/>
-          <w:szCs w:val="21"/>
-          <w:lang w:eastAsia="es-AR"/>
-        </w:rPr>
-        <w:t xml:space="preserve"> </w:t>
-      </w:r>
-      <w:proofErr w:type="spellStart"/>
-      <w:r>
-        <w:rPr>
-          <w:rFonts w:ascii="Open Sans" w:eastAsia="Times New Roman" w:hAnsi="Open Sans" w:cs="Open Sans"/>
-          <w:color w:val="262626"/>
-          <w:sz w:val="21"/>
-          <w:szCs w:val="21"/>
-          <w:lang w:eastAsia="es-AR"/>
-        </w:rPr>
-        <w:t>have</w:t>
-      </w:r>
-      <w:proofErr w:type="spellEnd"/>
-      <w:r>
-        <w:rPr>
-          <w:rFonts w:ascii="Open Sans" w:eastAsia="Times New Roman" w:hAnsi="Open Sans" w:cs="Open Sans"/>
-          <w:color w:val="262626"/>
-          <w:sz w:val="21"/>
-          <w:szCs w:val="21"/>
-          <w:lang w:eastAsia="es-AR"/>
-        </w:rPr>
-        <w:t xml:space="preserve"> </w:t>
-      </w:r>
-      <w:proofErr w:type="spellStart"/>
-      <w:r>
-        <w:rPr>
-          <w:rFonts w:ascii="Open Sans" w:eastAsia="Times New Roman" w:hAnsi="Open Sans" w:cs="Open Sans"/>
-          <w:color w:val="262626"/>
-          <w:sz w:val="21"/>
-          <w:szCs w:val="21"/>
-          <w:lang w:eastAsia="es-AR"/>
-        </w:rPr>
-        <w:t>interest</w:t>
-      </w:r>
-      <w:proofErr w:type="spellEnd"/>
-      <w:r>
-        <w:rPr>
-          <w:rFonts w:ascii="Open Sans" w:eastAsia="Times New Roman" w:hAnsi="Open Sans" w:cs="Open Sans"/>
-          <w:color w:val="262626"/>
-          <w:sz w:val="21"/>
-          <w:szCs w:val="21"/>
-          <w:lang w:eastAsia="es-AR"/>
-        </w:rPr>
-        <w:t xml:space="preserve"> in </w:t>
-      </w:r>
-      <w:proofErr w:type="spellStart"/>
-      <w:r>
-        <w:rPr>
-          <w:rFonts w:ascii="Open Sans" w:eastAsia="Times New Roman" w:hAnsi="Open Sans" w:cs="Open Sans"/>
-          <w:color w:val="262626"/>
-          <w:sz w:val="21"/>
-          <w:szCs w:val="21"/>
-          <w:lang w:eastAsia="es-AR"/>
-        </w:rPr>
-        <w:t>the</w:t>
-      </w:r>
-      <w:proofErr w:type="spellEnd"/>
-      <w:r>
-        <w:rPr>
-          <w:rFonts w:ascii="Open Sans" w:eastAsia="Times New Roman" w:hAnsi="Open Sans" w:cs="Open Sans"/>
-          <w:color w:val="262626"/>
-          <w:sz w:val="21"/>
-          <w:szCs w:val="21"/>
-          <w:lang w:eastAsia="es-AR"/>
-        </w:rPr>
-        <w:t xml:space="preserve"> software </w:t>
-      </w:r>
-      <w:proofErr w:type="spellStart"/>
-      <w:r>
-        <w:rPr>
-          <w:rFonts w:ascii="Open Sans" w:eastAsia="Times New Roman" w:hAnsi="Open Sans" w:cs="Open Sans"/>
-          <w:color w:val="262626"/>
-          <w:sz w:val="21"/>
-          <w:szCs w:val="21"/>
-          <w:lang w:eastAsia="es-AR"/>
-        </w:rPr>
-        <w:t>system</w:t>
-      </w:r>
-      <w:proofErr w:type="spellEnd"/>
-      <w:r>
-        <w:rPr>
-          <w:rFonts w:ascii="Open Sans" w:eastAsia="Times New Roman" w:hAnsi="Open Sans" w:cs="Open Sans"/>
-          <w:color w:val="262626"/>
-          <w:sz w:val="21"/>
-          <w:szCs w:val="21"/>
-          <w:lang w:eastAsia="es-AR"/>
-        </w:rPr>
-        <w:t xml:space="preserve"> </w:t>
-      </w:r>
-      <w:proofErr w:type="spellStart"/>
-      <w:r>
-        <w:rPr>
-          <w:rFonts w:ascii="Open Sans" w:eastAsia="Times New Roman" w:hAnsi="Open Sans" w:cs="Open Sans"/>
-          <w:color w:val="262626"/>
-          <w:sz w:val="21"/>
-          <w:szCs w:val="21"/>
-          <w:lang w:eastAsia="es-AR"/>
-        </w:rPr>
-        <w:t>under</w:t>
-      </w:r>
-      <w:proofErr w:type="spellEnd"/>
-      <w:r>
-        <w:rPr>
-          <w:rFonts w:ascii="Open Sans" w:eastAsia="Times New Roman" w:hAnsi="Open Sans" w:cs="Open Sans"/>
-          <w:color w:val="262626"/>
-          <w:sz w:val="21"/>
-          <w:szCs w:val="21"/>
-          <w:lang w:eastAsia="es-AR"/>
-        </w:rPr>
-        <w:t xml:space="preserve"> </w:t>
-      </w:r>
-      <w:proofErr w:type="spellStart"/>
-      <w:r>
-        <w:rPr>
-          <w:rFonts w:ascii="Open Sans" w:eastAsia="Times New Roman" w:hAnsi="Open Sans" w:cs="Open Sans"/>
-          <w:color w:val="262626"/>
-          <w:sz w:val="21"/>
-          <w:szCs w:val="21"/>
-          <w:lang w:eastAsia="es-AR"/>
-        </w:rPr>
-        <w:t>development</w:t>
-      </w:r>
-      <w:proofErr w:type="spellEnd"/>
-      <w:r>
-        <w:rPr>
-          <w:rFonts w:ascii="Open Sans" w:eastAsia="Times New Roman" w:hAnsi="Open Sans" w:cs="Open Sans"/>
-          <w:color w:val="262626"/>
-          <w:sz w:val="21"/>
-          <w:szCs w:val="21"/>
-          <w:lang w:eastAsia="es-AR"/>
-        </w:rPr>
-        <w:t>”</w:t>
-      </w:r>
-    </w:p>
-    <w:p>
-      <w:pPr>
-        <w:shd w:val="clear" w:color="auto" w:fill="FFFFFF"/>
-        <w:spacing w:after="0" w:line="240" w:lineRule="auto"/>
-        <w:rPr>
-          <w:rFonts w:ascii="Open Sans" w:eastAsia="Times New Roman" w:hAnsi="Open Sans" w:cs="Open Sans"/>
-          <w:color w:val="262626"/>
-          <w:sz w:val="21"/>
-          <w:szCs w:val="21"/>
-          <w:lang w:eastAsia="es-AR"/>
-        </w:rPr>
-      </w:pPr>
-      <w:r>
-        <w:rPr>
-          <w:rFonts w:ascii="Open Sans" w:eastAsia="Times New Roman" w:hAnsi="Open Sans" w:cs="Open Sans"/>
-          <w:color w:val="262626"/>
-          <w:sz w:val="21"/>
-          <w:szCs w:val="21"/>
-          <w:lang w:eastAsia="es-AR"/>
-        </w:rPr>
-        <w:t>(</w:t>
-      </w:r>
-      <w:proofErr w:type="spellStart"/>
-      <w:r>
-        <w:rPr>
-          <w:rFonts w:ascii="Open Sans" w:eastAsia="Times New Roman" w:hAnsi="Open Sans" w:cs="Open Sans"/>
-          <w:color w:val="262626"/>
-          <w:sz w:val="21"/>
-          <w:szCs w:val="21"/>
-          <w:lang w:eastAsia="es-AR"/>
-        </w:rPr>
-        <w:t>Wieringa&amp;Glinz</w:t>
-      </w:r>
-      <w:proofErr w:type="spellEnd"/>
-      <w:r>
-        <w:rPr>
-          <w:rFonts w:ascii="Open Sans" w:eastAsia="Times New Roman" w:hAnsi="Open Sans" w:cs="Open Sans"/>
-          <w:color w:val="262626"/>
-          <w:sz w:val="21"/>
-          <w:szCs w:val="21"/>
-          <w:lang w:eastAsia="es-AR"/>
-        </w:rPr>
-        <w:t>, 2007)</w:t>
-      </w:r>
-    </w:p>
-    <w:p>
-      <w:pPr>
-        <w:shd w:val="clear" w:color="auto" w:fill="FFFFFF"/>
-        <w:spacing w:after="0" w:line="240" w:lineRule="auto"/>
-        <w:rPr>
-          <w:rFonts w:ascii="Open Sans" w:eastAsia="Times New Roman" w:hAnsi="Open Sans" w:cs="Open Sans"/>
-          <w:color w:val="262626"/>
-          <w:sz w:val="21"/>
-          <w:szCs w:val="21"/>
-          <w:lang w:eastAsia="es-AR"/>
-        </w:rPr>
-      </w:pPr>
-      <w:r>
-        <w:rPr>
-          <w:rFonts w:ascii="Open Sans" w:eastAsia="Times New Roman" w:hAnsi="Open Sans" w:cs="Open Sans"/>
-          <w:color w:val="262626"/>
-          <w:sz w:val="21"/>
-          <w:szCs w:val="21"/>
-          <w:lang w:eastAsia="es-AR"/>
-        </w:rPr>
-        <w:t xml:space="preserve">•“A </w:t>
-      </w:r>
-      <w:proofErr w:type="spellStart"/>
-      <w:r>
-        <w:rPr>
-          <w:rFonts w:ascii="Open Sans" w:eastAsia="Times New Roman" w:hAnsi="Open Sans" w:cs="Open Sans"/>
-          <w:color w:val="262626"/>
-          <w:sz w:val="21"/>
-          <w:szCs w:val="21"/>
-          <w:lang w:eastAsia="es-AR"/>
-        </w:rPr>
-        <w:t>stakeholder</w:t>
-      </w:r>
-      <w:proofErr w:type="spellEnd"/>
-      <w:r>
-        <w:rPr>
-          <w:rFonts w:ascii="Open Sans" w:eastAsia="Times New Roman" w:hAnsi="Open Sans" w:cs="Open Sans"/>
-          <w:color w:val="262626"/>
-          <w:sz w:val="21"/>
-          <w:szCs w:val="21"/>
-          <w:lang w:eastAsia="es-AR"/>
-        </w:rPr>
-        <w:t xml:space="preserve"> </w:t>
-      </w:r>
-      <w:proofErr w:type="spellStart"/>
-      <w:r>
-        <w:rPr>
-          <w:rFonts w:ascii="Open Sans" w:eastAsia="Times New Roman" w:hAnsi="Open Sans" w:cs="Open Sans"/>
-          <w:color w:val="262626"/>
-          <w:sz w:val="21"/>
-          <w:szCs w:val="21"/>
-          <w:lang w:eastAsia="es-AR"/>
-        </w:rPr>
-        <w:t>is</w:t>
-      </w:r>
-      <w:proofErr w:type="spellEnd"/>
-      <w:r>
-        <w:rPr>
-          <w:rFonts w:ascii="Open Sans" w:eastAsia="Times New Roman" w:hAnsi="Open Sans" w:cs="Open Sans"/>
-          <w:color w:val="262626"/>
-          <w:sz w:val="21"/>
-          <w:szCs w:val="21"/>
-          <w:lang w:eastAsia="es-AR"/>
-        </w:rPr>
-        <w:t xml:space="preserve"> a </w:t>
-      </w:r>
-      <w:proofErr w:type="spellStart"/>
-      <w:r>
-        <w:rPr>
-          <w:rFonts w:ascii="Open Sans" w:eastAsia="Times New Roman" w:hAnsi="Open Sans" w:cs="Open Sans"/>
-          <w:color w:val="262626"/>
-          <w:sz w:val="21"/>
-          <w:szCs w:val="21"/>
-          <w:lang w:eastAsia="es-AR"/>
-        </w:rPr>
-        <w:t>person</w:t>
-      </w:r>
-      <w:proofErr w:type="spellEnd"/>
-      <w:r>
-        <w:rPr>
-          <w:rFonts w:ascii="Open Sans" w:eastAsia="Times New Roman" w:hAnsi="Open Sans" w:cs="Open Sans"/>
-          <w:color w:val="262626"/>
-          <w:sz w:val="21"/>
-          <w:szCs w:val="21"/>
-          <w:lang w:eastAsia="es-AR"/>
-        </w:rPr>
-        <w:t xml:space="preserve"> </w:t>
-      </w:r>
-      <w:proofErr w:type="spellStart"/>
-      <w:r>
-        <w:rPr>
-          <w:rFonts w:ascii="Open Sans" w:eastAsia="Times New Roman" w:hAnsi="Open Sans" w:cs="Open Sans"/>
-          <w:color w:val="262626"/>
-          <w:sz w:val="21"/>
-          <w:szCs w:val="21"/>
-          <w:lang w:eastAsia="es-AR"/>
-        </w:rPr>
-        <w:t>or</w:t>
-      </w:r>
-      <w:proofErr w:type="spellEnd"/>
-      <w:r>
-        <w:rPr>
-          <w:rFonts w:ascii="Open Sans" w:eastAsia="Times New Roman" w:hAnsi="Open Sans" w:cs="Open Sans"/>
-          <w:color w:val="262626"/>
-          <w:sz w:val="21"/>
-          <w:szCs w:val="21"/>
-          <w:lang w:eastAsia="es-AR"/>
-        </w:rPr>
-        <w:t xml:space="preserve"> </w:t>
-      </w:r>
-      <w:proofErr w:type="spellStart"/>
-      <w:r>
-        <w:rPr>
-          <w:rFonts w:ascii="Open Sans" w:eastAsia="Times New Roman" w:hAnsi="Open Sans" w:cs="Open Sans"/>
-          <w:color w:val="262626"/>
-          <w:sz w:val="21"/>
-          <w:szCs w:val="21"/>
-          <w:lang w:eastAsia="es-AR"/>
-        </w:rPr>
-        <w:t>organization</w:t>
-      </w:r>
-      <w:proofErr w:type="spellEnd"/>
-      <w:r>
-        <w:rPr>
-          <w:rFonts w:ascii="Open Sans" w:eastAsia="Times New Roman" w:hAnsi="Open Sans" w:cs="Open Sans"/>
-          <w:color w:val="262626"/>
-          <w:sz w:val="21"/>
-          <w:szCs w:val="21"/>
-          <w:lang w:eastAsia="es-AR"/>
-        </w:rPr>
-        <w:t xml:space="preserve"> </w:t>
-      </w:r>
-      <w:proofErr w:type="spellStart"/>
-      <w:r>
-        <w:rPr>
-          <w:rFonts w:ascii="Open Sans" w:eastAsia="Times New Roman" w:hAnsi="Open Sans" w:cs="Open Sans"/>
-          <w:color w:val="262626"/>
-          <w:sz w:val="21"/>
-          <w:szCs w:val="21"/>
-          <w:lang w:eastAsia="es-AR"/>
-        </w:rPr>
-        <w:t>who</w:t>
-      </w:r>
-      <w:proofErr w:type="spellEnd"/>
-      <w:r>
-        <w:rPr>
-          <w:rFonts w:ascii="Open Sans" w:eastAsia="Times New Roman" w:hAnsi="Open Sans" w:cs="Open Sans"/>
-          <w:color w:val="262626"/>
-          <w:sz w:val="21"/>
-          <w:szCs w:val="21"/>
-          <w:lang w:eastAsia="es-AR"/>
-        </w:rPr>
-        <w:t xml:space="preserve"> </w:t>
-      </w:r>
-      <w:proofErr w:type="spellStart"/>
-      <w:r>
-        <w:rPr>
-          <w:rFonts w:ascii="Open Sans" w:eastAsia="Times New Roman" w:hAnsi="Open Sans" w:cs="Open Sans"/>
-          <w:color w:val="262626"/>
-          <w:sz w:val="21"/>
-          <w:szCs w:val="21"/>
-          <w:lang w:eastAsia="es-AR"/>
-        </w:rPr>
-        <w:t>influences</w:t>
-      </w:r>
-      <w:proofErr w:type="spellEnd"/>
-      <w:r>
-        <w:rPr>
-          <w:rFonts w:ascii="Open Sans" w:eastAsia="Times New Roman" w:hAnsi="Open Sans" w:cs="Open Sans"/>
-          <w:color w:val="262626"/>
-          <w:sz w:val="21"/>
-          <w:szCs w:val="21"/>
-          <w:lang w:eastAsia="es-AR"/>
-        </w:rPr>
-        <w:t xml:space="preserve"> a </w:t>
-      </w:r>
-      <w:proofErr w:type="spellStart"/>
-      <w:r>
-        <w:rPr>
-          <w:rFonts w:ascii="Open Sans" w:eastAsia="Times New Roman" w:hAnsi="Open Sans" w:cs="Open Sans"/>
-          <w:color w:val="262626"/>
-          <w:sz w:val="21"/>
-          <w:szCs w:val="21"/>
-          <w:lang w:eastAsia="es-AR"/>
-        </w:rPr>
-        <w:t>system’s</w:t>
-      </w:r>
-      <w:proofErr w:type="spellEnd"/>
-      <w:r>
-        <w:rPr>
-          <w:rFonts w:ascii="Open Sans" w:eastAsia="Times New Roman" w:hAnsi="Open Sans" w:cs="Open Sans"/>
-          <w:color w:val="262626"/>
-          <w:sz w:val="21"/>
-          <w:szCs w:val="21"/>
-          <w:lang w:eastAsia="es-AR"/>
-        </w:rPr>
-        <w:t xml:space="preserve"> </w:t>
-      </w:r>
-      <w:proofErr w:type="spellStart"/>
-      <w:r>
-        <w:rPr>
-          <w:rFonts w:ascii="Open Sans" w:eastAsia="Times New Roman" w:hAnsi="Open Sans" w:cs="Open Sans"/>
-          <w:color w:val="262626"/>
-          <w:sz w:val="21"/>
-          <w:szCs w:val="21"/>
-          <w:lang w:eastAsia="es-AR"/>
-        </w:rPr>
-        <w:t>requirements</w:t>
-      </w:r>
-      <w:proofErr w:type="spellEnd"/>
-      <w:r>
-        <w:rPr>
-          <w:rFonts w:ascii="Open Sans" w:eastAsia="Times New Roman" w:hAnsi="Open Sans" w:cs="Open Sans"/>
-          <w:color w:val="262626"/>
-          <w:sz w:val="21"/>
-          <w:szCs w:val="21"/>
-          <w:lang w:eastAsia="es-AR"/>
-        </w:rPr>
-        <w:t xml:space="preserve"> </w:t>
-      </w:r>
-      <w:proofErr w:type="spellStart"/>
-      <w:r>
-        <w:rPr>
-          <w:rFonts w:ascii="Open Sans" w:eastAsia="Times New Roman" w:hAnsi="Open Sans" w:cs="Open Sans"/>
-          <w:color w:val="262626"/>
-          <w:sz w:val="21"/>
-          <w:szCs w:val="21"/>
-          <w:lang w:eastAsia="es-AR"/>
-        </w:rPr>
-        <w:t>or</w:t>
-      </w:r>
-      <w:proofErr w:type="spellEnd"/>
-      <w:r>
-        <w:rPr>
-          <w:rFonts w:ascii="Open Sans" w:eastAsia="Times New Roman" w:hAnsi="Open Sans" w:cs="Open Sans"/>
-          <w:color w:val="262626"/>
-          <w:sz w:val="21"/>
-          <w:szCs w:val="21"/>
-          <w:lang w:eastAsia="es-AR"/>
-        </w:rPr>
-        <w:t xml:space="preserve"> </w:t>
-      </w:r>
-      <w:proofErr w:type="spellStart"/>
-      <w:r>
-        <w:rPr>
-          <w:rFonts w:ascii="Open Sans" w:eastAsia="Times New Roman" w:hAnsi="Open Sans" w:cs="Open Sans"/>
-          <w:color w:val="262626"/>
-          <w:sz w:val="21"/>
-          <w:szCs w:val="21"/>
-          <w:lang w:eastAsia="es-AR"/>
-        </w:rPr>
-        <w:t>who</w:t>
-      </w:r>
-      <w:proofErr w:type="spellEnd"/>
-      <w:r>
-        <w:rPr>
-          <w:rFonts w:ascii="Open Sans" w:eastAsia="Times New Roman" w:hAnsi="Open Sans" w:cs="Open Sans"/>
-          <w:color w:val="262626"/>
-          <w:sz w:val="21"/>
-          <w:szCs w:val="21"/>
-          <w:lang w:eastAsia="es-AR"/>
-        </w:rPr>
-        <w:t xml:space="preserve"> </w:t>
-      </w:r>
-      <w:proofErr w:type="spellStart"/>
-      <w:r>
-        <w:rPr>
-          <w:rFonts w:ascii="Open Sans" w:eastAsia="Times New Roman" w:hAnsi="Open Sans" w:cs="Open Sans"/>
-          <w:color w:val="262626"/>
-          <w:sz w:val="21"/>
-          <w:szCs w:val="21"/>
-          <w:lang w:eastAsia="es-AR"/>
-        </w:rPr>
-        <w:t>is</w:t>
-      </w:r>
-      <w:proofErr w:type="spellEnd"/>
-      <w:r>
-        <w:rPr>
-          <w:rFonts w:ascii="Open Sans" w:eastAsia="Times New Roman" w:hAnsi="Open Sans" w:cs="Open Sans"/>
-          <w:color w:val="262626"/>
-          <w:sz w:val="21"/>
-          <w:szCs w:val="21"/>
-          <w:lang w:eastAsia="es-AR"/>
-        </w:rPr>
-        <w:t xml:space="preserve"> </w:t>
-      </w:r>
-      <w:proofErr w:type="spellStart"/>
-      <w:r>
-        <w:rPr>
-          <w:rFonts w:ascii="Open Sans" w:eastAsia="Times New Roman" w:hAnsi="Open Sans" w:cs="Open Sans"/>
-          <w:color w:val="262626"/>
-          <w:sz w:val="21"/>
-          <w:szCs w:val="21"/>
-          <w:lang w:eastAsia="es-AR"/>
-        </w:rPr>
-        <w:t>impacted</w:t>
-      </w:r>
-      <w:proofErr w:type="spellEnd"/>
-      <w:r>
-        <w:rPr>
-          <w:rFonts w:ascii="Open Sans" w:eastAsia="Times New Roman" w:hAnsi="Open Sans" w:cs="Open Sans"/>
-          <w:color w:val="262626"/>
-          <w:sz w:val="21"/>
-          <w:szCs w:val="21"/>
-          <w:lang w:eastAsia="es-AR"/>
-        </w:rPr>
-        <w:t xml:space="preserve"> </w:t>
-      </w:r>
-      <w:proofErr w:type="spellStart"/>
-      <w:r>
-        <w:rPr>
-          <w:rFonts w:ascii="Open Sans" w:eastAsia="Times New Roman" w:hAnsi="Open Sans" w:cs="Open Sans"/>
-          <w:color w:val="262626"/>
-          <w:sz w:val="21"/>
-          <w:szCs w:val="21"/>
-          <w:lang w:eastAsia="es-AR"/>
-        </w:rPr>
-        <w:t>by</w:t>
-      </w:r>
-      <w:proofErr w:type="spellEnd"/>
-      <w:r>
-        <w:rPr>
-          <w:rFonts w:ascii="Open Sans" w:eastAsia="Times New Roman" w:hAnsi="Open Sans" w:cs="Open Sans"/>
-          <w:color w:val="262626"/>
-          <w:sz w:val="21"/>
-          <w:szCs w:val="21"/>
-          <w:lang w:eastAsia="es-AR"/>
-        </w:rPr>
-        <w:t xml:space="preserve"> </w:t>
-      </w:r>
-      <w:proofErr w:type="spellStart"/>
-      <w:r>
-        <w:rPr>
-          <w:rFonts w:ascii="Open Sans" w:eastAsia="Times New Roman" w:hAnsi="Open Sans" w:cs="Open Sans"/>
-          <w:color w:val="262626"/>
-          <w:sz w:val="21"/>
-          <w:szCs w:val="21"/>
-          <w:lang w:eastAsia="es-AR"/>
-        </w:rPr>
-        <w:t>that</w:t>
-      </w:r>
-      <w:proofErr w:type="spellEnd"/>
-      <w:r>
-        <w:rPr>
-          <w:rFonts w:ascii="Open Sans" w:eastAsia="Times New Roman" w:hAnsi="Open Sans" w:cs="Open Sans"/>
-          <w:color w:val="262626"/>
-          <w:sz w:val="21"/>
-          <w:szCs w:val="21"/>
-          <w:lang w:eastAsia="es-AR"/>
-        </w:rPr>
-        <w:t xml:space="preserve"> </w:t>
-      </w:r>
-      <w:proofErr w:type="spellStart"/>
-      <w:r>
-        <w:rPr>
-          <w:rFonts w:ascii="Open Sans" w:eastAsia="Times New Roman" w:hAnsi="Open Sans" w:cs="Open Sans"/>
-          <w:color w:val="262626"/>
-          <w:sz w:val="21"/>
-          <w:szCs w:val="21"/>
-          <w:lang w:eastAsia="es-AR"/>
-        </w:rPr>
-        <w:t>system</w:t>
-      </w:r>
-      <w:proofErr w:type="spellEnd"/>
-      <w:r>
-        <w:rPr>
-          <w:rFonts w:ascii="Open Sans" w:eastAsia="Times New Roman" w:hAnsi="Open Sans" w:cs="Open Sans"/>
-          <w:color w:val="262626"/>
-          <w:sz w:val="21"/>
-          <w:szCs w:val="21"/>
-          <w:lang w:eastAsia="es-AR"/>
-        </w:rPr>
-        <w:t>”</w:t>
-      </w:r>
-    </w:p>
-    <w:p>
-      <w:pPr>
-        <w:shd w:val="clear" w:color="auto" w:fill="FFFFFF"/>
-        <w:spacing w:after="0" w:line="240" w:lineRule="auto"/>
-        <w:rPr>
-          <w:rFonts w:ascii="Open Sans" w:eastAsia="Times New Roman" w:hAnsi="Open Sans" w:cs="Open Sans"/>
-          <w:color w:val="262626"/>
-          <w:sz w:val="21"/>
-          <w:szCs w:val="21"/>
-          <w:lang w:eastAsia="es-AR"/>
-        </w:rPr>
-      </w:pPr>
-      <w:r>
-        <w:rPr>
-          <w:rFonts w:ascii="Open Sans" w:eastAsia="Times New Roman" w:hAnsi="Open Sans" w:cs="Open Sans"/>
-          <w:color w:val="262626"/>
-          <w:sz w:val="21"/>
-          <w:szCs w:val="21"/>
-          <w:lang w:eastAsia="es-AR"/>
-        </w:rPr>
-        <w:t>Clasificación según su interés (</w:t>
-      </w:r>
-      <w:proofErr w:type="spellStart"/>
-      <w:r>
-        <w:rPr>
-          <w:rFonts w:ascii="Open Sans" w:eastAsia="Times New Roman" w:hAnsi="Open Sans" w:cs="Open Sans"/>
-          <w:color w:val="262626"/>
-          <w:sz w:val="21"/>
-          <w:szCs w:val="21"/>
-          <w:lang w:eastAsia="es-AR"/>
-        </w:rPr>
-        <w:t>Macaulay</w:t>
-      </w:r>
-      <w:proofErr w:type="spellEnd"/>
-      <w:r>
-        <w:rPr>
-          <w:rFonts w:ascii="Open Sans" w:eastAsia="Times New Roman" w:hAnsi="Open Sans" w:cs="Open Sans"/>
-          <w:color w:val="262626"/>
-          <w:sz w:val="21"/>
-          <w:szCs w:val="21"/>
-          <w:lang w:eastAsia="es-AR"/>
-        </w:rPr>
-        <w:t>, L., 1996)</w:t>
-      </w:r>
-    </w:p>
-    <w:p>
-      <w:pPr>
-        <w:shd w:val="clear" w:color="auto" w:fill="FFFFFF"/>
-        <w:spacing w:after="0" w:line="240" w:lineRule="auto"/>
-        <w:rPr>
-          <w:rFonts w:ascii="Open Sans" w:eastAsia="Times New Roman" w:hAnsi="Open Sans" w:cs="Open Sans"/>
-          <w:color w:val="262626"/>
-          <w:sz w:val="21"/>
-          <w:szCs w:val="21"/>
-          <w:lang w:eastAsia="es-AR"/>
-        </w:rPr>
-      </w:pPr>
-      <w:r>
-        <w:rPr>
-          <w:rFonts w:ascii="Open Sans" w:eastAsia="Times New Roman" w:hAnsi="Open Sans" w:cs="Open Sans"/>
-          <w:color w:val="262626"/>
-          <w:sz w:val="21"/>
-          <w:szCs w:val="21"/>
-          <w:lang w:eastAsia="es-AR"/>
-        </w:rPr>
-        <w:t>•Interesados en su construcción</w:t>
-      </w:r>
-      <w:r>
-        <w:rPr>
-          <w:rFonts w:ascii="Open Sans" w:eastAsia="Times New Roman" w:hAnsi="Open Sans" w:cs="Open Sans"/>
-          <w:color w:val="262626"/>
-          <w:sz w:val="21"/>
-          <w:szCs w:val="21"/>
-          <w:lang w:eastAsia="es-AR"/>
-        </w:rPr>
-        <w:t xml:space="preserve"> </w:t>
+        <w:t xml:space="preserve"> que debemos atacar</w:t>
       </w:r>
       <w:r>
         <w:rPr>
@@ -7292,11 +6616,113 @@
           <w:color w:val="262626"/>
           <w:sz w:val="21"/>
           <w:szCs w:val="21"/>
-          <w:lang w:eastAsia="es-AR"/>
-        </w:rPr>
-        <w:t xml:space="preserve">(programadores, </w:t>
-      </w:r>
-      <w:proofErr w:type="spellStart"/>
+          <w:highlight w:val="yellow"/>
+          <w:lang w:eastAsia="es-AR"/>
+        </w:rPr>
+        <w:t>)</w:t>
+      </w:r>
+    </w:p>
+    <w:p>
+      <w:pPr>
+        <w:shd w:val="clear" w:color="auto" w:fill="FFFFFF"/>
+        <w:spacing w:after="0" w:line="240" w:lineRule="auto"/>
+        <w:rPr>
+          <w:rFonts w:ascii="Open Sans" w:eastAsia="Times New Roman" w:hAnsi="Open Sans" w:cs="Open Sans"/>
+          <w:color w:val="262626"/>
+          <w:sz w:val="21"/>
+          <w:szCs w:val="21"/>
+          <w:lang w:eastAsia="es-AR"/>
+        </w:rPr>
+      </w:pPr>
+    </w:p>
+    <w:p>
+      <w:pPr>
+        <w:shd w:val="clear" w:color="auto" w:fill="FFFFFF"/>
+        <w:spacing w:after="0" w:line="240" w:lineRule="auto"/>
+        <w:rPr>
+          <w:rFonts w:ascii="Open Sans" w:eastAsia="Times New Roman" w:hAnsi="Open Sans" w:cs="Open Sans"/>
+          <w:color w:val="262626"/>
+          <w:sz w:val="21"/>
+          <w:szCs w:val="21"/>
+          <w:lang w:eastAsia="es-AR"/>
+        </w:rPr>
+      </w:pPr>
+      <w:r>
+        <w:rPr>
+          <w:rFonts w:ascii="Open Sans" w:eastAsia="Times New Roman" w:hAnsi="Open Sans" w:cs="Open Sans"/>
+          <w:color w:val="262626"/>
+          <w:sz w:val="21"/>
+          <w:szCs w:val="21"/>
+          <w:lang w:eastAsia="es-AR"/>
+        </w:rPr>
+        <w:t>Vea el siguiente video que lo ayudará a comprender estos conceptos.</w:t>
+      </w:r>
+    </w:p>
+    <w:p>
+      <w:pPr>
+        <w:shd w:val="clear" w:color="auto" w:fill="FFFFFF"/>
+        <w:spacing w:after="0" w:line="240" w:lineRule="auto"/>
+        <w:rPr>
+          <w:rFonts w:ascii="Open Sans" w:eastAsia="Times New Roman" w:hAnsi="Open Sans" w:cs="Open Sans"/>
+          <w:color w:val="262626"/>
+          <w:sz w:val="21"/>
+          <w:szCs w:val="21"/>
+          <w:lang w:eastAsia="es-AR"/>
+        </w:rPr>
+      </w:pPr>
+    </w:p>
+    <w:p>
+      <w:pPr>
+        <w:shd w:val="clear" w:color="auto" w:fill="FFFFFF"/>
+        <w:spacing w:after="0" w:line="240" w:lineRule="auto"/>
+        <w:rPr>
+          <w:rFonts w:ascii="Open Sans" w:eastAsia="Times New Roman" w:hAnsi="Open Sans" w:cs="Open Sans"/>
+          <w:color w:val="262626"/>
+          <w:sz w:val="21"/>
+          <w:szCs w:val="21"/>
+          <w:lang w:eastAsia="es-AR"/>
+        </w:rPr>
+      </w:pPr>
+    </w:p>
+    <w:p>
+      <w:pPr>
+        <w:shd w:val="clear" w:color="auto" w:fill="FFFFFF"/>
+        <w:spacing w:after="0" w:line="240" w:lineRule="auto"/>
+        <w:rPr>
+          <w:rFonts w:ascii="Open Sans" w:eastAsia="Times New Roman" w:hAnsi="Open Sans" w:cs="Open Sans"/>
+          <w:color w:val="262626"/>
+          <w:sz w:val="21"/>
+          <w:szCs w:val="21"/>
+          <w:lang w:eastAsia="es-AR"/>
+        </w:rPr>
+      </w:pPr>
+    </w:p>
+    <w:p>
+      <w:pPr>
+        <w:shd w:val="clear" w:color="auto" w:fill="FFFFFF"/>
+        <w:spacing w:after="0" w:line="240" w:lineRule="auto"/>
+        <w:rPr>
+          <w:rFonts w:ascii="Open Sans" w:eastAsia="Times New Roman" w:hAnsi="Open Sans" w:cs="Open Sans"/>
+          <w:color w:val="262626"/>
+          <w:sz w:val="21"/>
+          <w:szCs w:val="21"/>
+          <w:lang w:eastAsia="es-AR"/>
+        </w:rPr>
+      </w:pPr>
+    </w:p>
+    <w:p>
+      <w:pPr>
+        <w:shd w:val="clear" w:color="auto" w:fill="FFFFFF"/>
+        <w:spacing w:after="0" w:line="240" w:lineRule="auto"/>
+        <w:jc w:val="center"/>
+        <w:rPr>
+          <w:rFonts w:ascii="Open Sans" w:eastAsia="Times New Roman" w:hAnsi="Open Sans" w:cs="Open Sans"/>
+          <w:color w:val="262626"/>
+          <w:sz w:val="21"/>
+          <w:szCs w:val="21"/>
+          <w:lang w:eastAsia="es-AR"/>
+        </w:rPr>
+      </w:pPr>
       <w:r>
         <w:rPr>
           <w:rFonts w:ascii="Open Sans" w:eastAsia="Times New Roman" w:hAnsi="Open Sans" w:cs="Open Sans"/>
@@ -7305,11 +6731,824 @@
           <w:color w:val="262626"/>
           <w:sz w:val="21"/>
           <w:szCs w:val="21"/>
-          <w:lang w:eastAsia="es-AR"/>
-        </w:rPr>
-        <w:t>etc</w:t>
+          <w:highlight w:val="yellow"/>
+          <w:lang w:eastAsia="es-AR"/>
+        </w:rPr>
+        <w:t>STAKEHOLDERS</w:t>
+      </w:r>
+    </w:p>
+    <w:p>
+      <w:pPr>
+        <w:shd w:val="clear" w:color="auto" w:fill="FFFFFF"/>
+        <w:spacing w:after="0" w:line="240" w:lineRule="auto"/>
+        <w:rPr>
+          <w:rFonts w:ascii="Open Sans" w:eastAsia="Times New Roman" w:hAnsi="Open Sans" w:cs="Open Sans"/>
+          <w:color w:val="262626"/>
+          <w:sz w:val="21"/>
+          <w:szCs w:val="21"/>
+          <w:lang w:eastAsia="es-AR"/>
+        </w:rPr>
+      </w:pPr>
+      <w:r>
+        <w:rPr>
+          <w:rFonts w:ascii="Open Sans" w:eastAsia="Times New Roman" w:hAnsi="Open Sans" w:cs="Open Sans"/>
+          <w:color w:val="262626"/>
+          <w:sz w:val="21"/>
+          <w:szCs w:val="21"/>
+          <w:lang w:eastAsia="es-AR"/>
+        </w:rPr>
+        <w:t>•Son los individuos u organismos que ganan o pierden con algún cambio, son impactados positiva o negativamente independientemente o no de su voluntad.</w:t>
+      </w:r>
+    </w:p>
+    <w:p>
+      <w:pPr>
+        <w:shd w:val="clear" w:color="auto" w:fill="FFFFFF"/>
+        <w:spacing w:after="0" w:line="240" w:lineRule="auto"/>
+        <w:rPr>
+          <w:rFonts w:ascii="Open Sans" w:eastAsia="Times New Roman" w:hAnsi="Open Sans" w:cs="Open Sans"/>
+          <w:color w:val="262626"/>
+          <w:sz w:val="21"/>
+          <w:szCs w:val="21"/>
+          <w:lang w:eastAsia="es-AR"/>
+        </w:rPr>
+      </w:pPr>
+      <w:proofErr w:type="spellStart"/>
+      <w:r>
+        <w:rPr>
+          <w:rFonts w:ascii="Open Sans" w:eastAsia="Times New Roman" w:hAnsi="Open Sans" w:cs="Open Sans"/>
+          <w:color w:val="262626"/>
+          <w:sz w:val="21"/>
+          <w:szCs w:val="21"/>
+          <w:lang w:eastAsia="es-AR"/>
+        </w:rPr>
+        <w:t>Loucopoulos</w:t>
       </w:r>
       <w:proofErr w:type="spellEnd"/>
+      <w:r>
+        <w:rPr>
+          <w:rFonts w:ascii="Open Sans" w:eastAsia="Times New Roman" w:hAnsi="Open Sans" w:cs="Open Sans"/>
+          <w:color w:val="262626"/>
+          <w:sz w:val="21"/>
+          <w:szCs w:val="21"/>
+          <w:lang w:eastAsia="es-AR"/>
+        </w:rPr>
+        <w:t xml:space="preserve"> (</w:t>
+      </w:r>
+      <w:proofErr w:type="spellStart"/>
+      <w:r>
+        <w:rPr>
+          <w:rFonts w:ascii="Open Sans" w:eastAsia="Times New Roman" w:hAnsi="Open Sans" w:cs="Open Sans"/>
+          <w:color w:val="262626"/>
+          <w:sz w:val="21"/>
+          <w:szCs w:val="21"/>
+          <w:lang w:eastAsia="es-AR"/>
+        </w:rPr>
+        <w:t>cap</w:t>
+      </w:r>
+      <w:proofErr w:type="spellEnd"/>
+      <w:r>
+        <w:rPr>
+          <w:rFonts w:ascii="Open Sans" w:eastAsia="Times New Roman" w:hAnsi="Open Sans" w:cs="Open Sans"/>
+          <w:color w:val="262626"/>
+          <w:sz w:val="21"/>
+          <w:szCs w:val="21"/>
+          <w:lang w:eastAsia="es-AR"/>
+        </w:rPr>
+        <w:t xml:space="preserve"> 3):</w:t>
+      </w:r>
+    </w:p>
+    <w:p>
+      <w:pPr>
+        <w:shd w:val="clear" w:color="auto" w:fill="FFFFFF"/>
+        <w:spacing w:after="0" w:line="240" w:lineRule="auto"/>
+        <w:rPr>
+          <w:rFonts w:ascii="Open Sans" w:eastAsia="Times New Roman" w:hAnsi="Open Sans" w:cs="Open Sans"/>
+          <w:color w:val="262626"/>
+          <w:sz w:val="21"/>
+          <w:szCs w:val="21"/>
+          <w:lang w:eastAsia="es-AR"/>
+        </w:rPr>
+      </w:pPr>
+      <w:proofErr w:type="gramStart"/>
+      <w:r>
+        <w:rPr>
+          <w:rFonts w:ascii="Open Sans" w:eastAsia="Times New Roman" w:hAnsi="Open Sans" w:cs="Open Sans"/>
+          <w:color w:val="262626"/>
+          <w:sz w:val="21"/>
+          <w:szCs w:val="21"/>
+          <w:lang w:eastAsia="es-AR"/>
+        </w:rPr>
+        <w:t>•“</w:t>
+      </w:r>
+      <w:proofErr w:type="spellStart"/>
+      <w:proofErr w:type="gramEnd"/>
+      <w:r>
+        <w:rPr>
+          <w:rFonts w:ascii="Open Sans" w:eastAsia="Times New Roman" w:hAnsi="Open Sans" w:cs="Open Sans"/>
+          <w:color w:val="262626"/>
+          <w:sz w:val="21"/>
+          <w:szCs w:val="21"/>
+          <w:lang w:eastAsia="es-AR"/>
+        </w:rPr>
+        <w:t>the</w:t>
+      </w:r>
+      <w:proofErr w:type="spellEnd"/>
+      <w:r>
+        <w:rPr>
+          <w:rFonts w:ascii="Open Sans" w:eastAsia="Times New Roman" w:hAnsi="Open Sans" w:cs="Open Sans"/>
+          <w:color w:val="262626"/>
+          <w:sz w:val="21"/>
+          <w:szCs w:val="21"/>
+          <w:lang w:eastAsia="es-AR"/>
+        </w:rPr>
+        <w:t xml:space="preserve"> </w:t>
+      </w:r>
+      <w:proofErr w:type="spellStart"/>
+      <w:r>
+        <w:rPr>
+          <w:rFonts w:ascii="Open Sans" w:eastAsia="Times New Roman" w:hAnsi="Open Sans" w:cs="Open Sans"/>
+          <w:color w:val="262626"/>
+          <w:sz w:val="21"/>
+          <w:szCs w:val="21"/>
+          <w:lang w:eastAsia="es-AR"/>
+        </w:rPr>
+        <w:t>parties</w:t>
+      </w:r>
+      <w:proofErr w:type="spellEnd"/>
+      <w:r>
+        <w:rPr>
+          <w:rFonts w:ascii="Open Sans" w:eastAsia="Times New Roman" w:hAnsi="Open Sans" w:cs="Open Sans"/>
+          <w:color w:val="262626"/>
+          <w:sz w:val="21"/>
+          <w:szCs w:val="21"/>
+          <w:lang w:eastAsia="es-AR"/>
+        </w:rPr>
+        <w:t xml:space="preserve"> </w:t>
+      </w:r>
+      <w:proofErr w:type="spellStart"/>
+      <w:r>
+        <w:rPr>
+          <w:rFonts w:ascii="Open Sans" w:eastAsia="Times New Roman" w:hAnsi="Open Sans" w:cs="Open Sans"/>
+          <w:color w:val="262626"/>
+          <w:sz w:val="21"/>
+          <w:szCs w:val="21"/>
+          <w:lang w:eastAsia="es-AR"/>
+        </w:rPr>
+        <w:t>who</w:t>
+      </w:r>
+      <w:proofErr w:type="spellEnd"/>
+      <w:r>
+        <w:rPr>
+          <w:rFonts w:ascii="Open Sans" w:eastAsia="Times New Roman" w:hAnsi="Open Sans" w:cs="Open Sans"/>
+          <w:color w:val="262626"/>
+          <w:sz w:val="21"/>
+          <w:szCs w:val="21"/>
+          <w:lang w:eastAsia="es-AR"/>
+        </w:rPr>
+        <w:t xml:space="preserve"> </w:t>
+      </w:r>
+      <w:proofErr w:type="spellStart"/>
+      <w:r>
+        <w:rPr>
+          <w:rFonts w:ascii="Open Sans" w:eastAsia="Times New Roman" w:hAnsi="Open Sans" w:cs="Open Sans"/>
+          <w:color w:val="262626"/>
+          <w:sz w:val="21"/>
+          <w:szCs w:val="21"/>
+          <w:lang w:eastAsia="es-AR"/>
+        </w:rPr>
+        <w:t>have</w:t>
+      </w:r>
+      <w:proofErr w:type="spellEnd"/>
+      <w:r>
+        <w:rPr>
+          <w:rFonts w:ascii="Open Sans" w:eastAsia="Times New Roman" w:hAnsi="Open Sans" w:cs="Open Sans"/>
+          <w:color w:val="262626"/>
+          <w:sz w:val="21"/>
+          <w:szCs w:val="21"/>
+          <w:lang w:eastAsia="es-AR"/>
+        </w:rPr>
+        <w:t xml:space="preserve"> </w:t>
+      </w:r>
+      <w:proofErr w:type="spellStart"/>
+      <w:r>
+        <w:rPr>
+          <w:rFonts w:ascii="Open Sans" w:eastAsia="Times New Roman" w:hAnsi="Open Sans" w:cs="Open Sans"/>
+          <w:color w:val="262626"/>
+          <w:sz w:val="21"/>
+          <w:szCs w:val="21"/>
+          <w:lang w:eastAsia="es-AR"/>
+        </w:rPr>
+        <w:t>interest</w:t>
+      </w:r>
+      <w:proofErr w:type="spellEnd"/>
+      <w:r>
+        <w:rPr>
+          <w:rFonts w:ascii="Open Sans" w:eastAsia="Times New Roman" w:hAnsi="Open Sans" w:cs="Open Sans"/>
+          <w:color w:val="262626"/>
+          <w:sz w:val="21"/>
+          <w:szCs w:val="21"/>
+          <w:lang w:eastAsia="es-AR"/>
+        </w:rPr>
+        <w:t xml:space="preserve"> in </w:t>
+      </w:r>
+      <w:proofErr w:type="spellStart"/>
+      <w:r>
+        <w:rPr>
+          <w:rFonts w:ascii="Open Sans" w:eastAsia="Times New Roman" w:hAnsi="Open Sans" w:cs="Open Sans"/>
+          <w:color w:val="262626"/>
+          <w:sz w:val="21"/>
+          <w:szCs w:val="21"/>
+          <w:lang w:eastAsia="es-AR"/>
+        </w:rPr>
+        <w:t>the</w:t>
+      </w:r>
+      <w:proofErr w:type="spellEnd"/>
+      <w:r>
+        <w:rPr>
+          <w:rFonts w:ascii="Open Sans" w:eastAsia="Times New Roman" w:hAnsi="Open Sans" w:cs="Open Sans"/>
+          <w:color w:val="262626"/>
+          <w:sz w:val="21"/>
+          <w:szCs w:val="21"/>
+          <w:lang w:eastAsia="es-AR"/>
+        </w:rPr>
+        <w:t xml:space="preserve"> software </w:t>
+      </w:r>
+      <w:proofErr w:type="spellStart"/>
+      <w:r>
+        <w:rPr>
+          <w:rFonts w:ascii="Open Sans" w:eastAsia="Times New Roman" w:hAnsi="Open Sans" w:cs="Open Sans"/>
+          <w:color w:val="262626"/>
+          <w:sz w:val="21"/>
+          <w:szCs w:val="21"/>
+          <w:lang w:eastAsia="es-AR"/>
+        </w:rPr>
+        <w:t>system</w:t>
+      </w:r>
+      <w:proofErr w:type="spellEnd"/>
+      <w:r>
+        <w:rPr>
+          <w:rFonts w:ascii="Open Sans" w:eastAsia="Times New Roman" w:hAnsi="Open Sans" w:cs="Open Sans"/>
+          <w:color w:val="262626"/>
+          <w:sz w:val="21"/>
+          <w:szCs w:val="21"/>
+          <w:lang w:eastAsia="es-AR"/>
+        </w:rPr>
+        <w:t xml:space="preserve"> </w:t>
+      </w:r>
+      <w:proofErr w:type="spellStart"/>
+      <w:r>
+        <w:rPr>
+          <w:rFonts w:ascii="Open Sans" w:eastAsia="Times New Roman" w:hAnsi="Open Sans" w:cs="Open Sans"/>
+          <w:color w:val="262626"/>
+          <w:sz w:val="21"/>
+          <w:szCs w:val="21"/>
+          <w:lang w:eastAsia="es-AR"/>
+        </w:rPr>
+        <w:t>under</w:t>
+      </w:r>
+      <w:proofErr w:type="spellEnd"/>
+      <w:r>
+        <w:rPr>
+          <w:rFonts w:ascii="Open Sans" w:eastAsia="Times New Roman" w:hAnsi="Open Sans" w:cs="Open Sans"/>
+          <w:color w:val="262626"/>
+          <w:sz w:val="21"/>
+          <w:szCs w:val="21"/>
+          <w:lang w:eastAsia="es-AR"/>
+        </w:rPr>
+        <w:t xml:space="preserve"> </w:t>
+      </w:r>
+      <w:proofErr w:type="spellStart"/>
+      <w:r>
+        <w:rPr>
+          <w:rFonts w:ascii="Open Sans" w:eastAsia="Times New Roman" w:hAnsi="Open Sans" w:cs="Open Sans"/>
+          <w:color w:val="262626"/>
+          <w:sz w:val="21"/>
+          <w:szCs w:val="21"/>
+          <w:lang w:eastAsia="es-AR"/>
+        </w:rPr>
+        <w:t>development</w:t>
+      </w:r>
+      <w:proofErr w:type="spellEnd"/>
+      <w:r>
+        <w:rPr>
+          <w:rFonts w:ascii="Open Sans" w:eastAsia="Times New Roman" w:hAnsi="Open Sans" w:cs="Open Sans"/>
+          <w:color w:val="262626"/>
+          <w:sz w:val="21"/>
+          <w:szCs w:val="21"/>
+          <w:lang w:eastAsia="es-AR"/>
+        </w:rPr>
+        <w:t>”</w:t>
+      </w:r>
+    </w:p>
+    <w:p>
+      <w:pPr>
+        <w:shd w:val="clear" w:color="auto" w:fill="FFFFFF"/>
+        <w:spacing w:after="0" w:line="240" w:lineRule="auto"/>
+        <w:rPr>
+          <w:rFonts w:ascii="Open Sans" w:eastAsia="Times New Roman" w:hAnsi="Open Sans" w:cs="Open Sans"/>
+          <w:color w:val="262626"/>
+          <w:sz w:val="21"/>
+          <w:szCs w:val="21"/>
+          <w:lang w:eastAsia="es-AR"/>
+        </w:rPr>
+      </w:pPr>
+      <w:r>
+        <w:rPr>
+          <w:rFonts w:ascii="Open Sans" w:eastAsia="Times New Roman" w:hAnsi="Open Sans" w:cs="Open Sans"/>
+          <w:color w:val="262626"/>
+          <w:sz w:val="21"/>
+          <w:szCs w:val="21"/>
+          <w:lang w:eastAsia="es-AR"/>
+        </w:rPr>
+        <w:t>(</w:t>
+      </w:r>
+      <w:proofErr w:type="spellStart"/>
+      <w:r>
+        <w:rPr>
+          <w:rFonts w:ascii="Open Sans" w:eastAsia="Times New Roman" w:hAnsi="Open Sans" w:cs="Open Sans"/>
+          <w:color w:val="262626"/>
+          <w:sz w:val="21"/>
+          <w:szCs w:val="21"/>
+          <w:lang w:eastAsia="es-AR"/>
+        </w:rPr>
+        <w:t>Wieringa&amp;Glinz</w:t>
+      </w:r>
+      <w:proofErr w:type="spellEnd"/>
+      <w:r>
+        <w:rPr>
+          <w:rFonts w:ascii="Open Sans" w:eastAsia="Times New Roman" w:hAnsi="Open Sans" w:cs="Open Sans"/>
+          <w:color w:val="262626"/>
+          <w:sz w:val="21"/>
+          <w:szCs w:val="21"/>
+          <w:lang w:eastAsia="es-AR"/>
+        </w:rPr>
+        <w:t>, 2007)</w:t>
+      </w:r>
+    </w:p>
+    <w:p>
+      <w:pPr>
+        <w:shd w:val="clear" w:color="auto" w:fill="FFFFFF"/>
+        <w:spacing w:after="0" w:line="240" w:lineRule="auto"/>
+        <w:rPr>
+          <w:rFonts w:ascii="Open Sans" w:eastAsia="Times New Roman" w:hAnsi="Open Sans" w:cs="Open Sans"/>
+          <w:color w:val="262626"/>
+          <w:sz w:val="21"/>
+          <w:szCs w:val="21"/>
+          <w:lang w:eastAsia="es-AR"/>
+        </w:rPr>
+      </w:pPr>
+      <w:proofErr w:type="gramStart"/>
+      <w:r>
+        <w:rPr>
+          <w:rFonts w:ascii="Open Sans" w:eastAsia="Times New Roman" w:hAnsi="Open Sans" w:cs="Open Sans"/>
+          <w:color w:val="262626"/>
+          <w:sz w:val="21"/>
+          <w:szCs w:val="21"/>
+          <w:lang w:eastAsia="es-AR"/>
+        </w:rPr>
+        <w:t>•“</w:t>
+      </w:r>
+      <w:proofErr w:type="gramEnd"/>
+      <w:r>
+        <w:rPr>
+          <w:rFonts w:ascii="Open Sans" w:eastAsia="Times New Roman" w:hAnsi="Open Sans" w:cs="Open Sans"/>
+          <w:color w:val="262626"/>
+          <w:sz w:val="21"/>
+          <w:szCs w:val="21"/>
+          <w:lang w:eastAsia="es-AR"/>
+        </w:rPr>
+        <w:t xml:space="preserve">A </w:t>
+      </w:r>
+      <w:proofErr w:type="spellStart"/>
+      <w:r>
+        <w:rPr>
+          <w:rFonts w:ascii="Open Sans" w:eastAsia="Times New Roman" w:hAnsi="Open Sans" w:cs="Open Sans"/>
+          <w:color w:val="262626"/>
+          <w:sz w:val="21"/>
+          <w:szCs w:val="21"/>
+          <w:lang w:eastAsia="es-AR"/>
+        </w:rPr>
+        <w:t>stakeholder</w:t>
+      </w:r>
+      <w:proofErr w:type="spellEnd"/>
+      <w:r>
+        <w:rPr>
+          <w:rFonts w:ascii="Open Sans" w:eastAsia="Times New Roman" w:hAnsi="Open Sans" w:cs="Open Sans"/>
+          <w:color w:val="262626"/>
+          <w:sz w:val="21"/>
+          <w:szCs w:val="21"/>
+          <w:lang w:eastAsia="es-AR"/>
+        </w:rPr>
+        <w:t xml:space="preserve"> </w:t>
+      </w:r>
+      <w:proofErr w:type="spellStart"/>
+      <w:r>
+        <w:rPr>
+          <w:rFonts w:ascii="Open Sans" w:eastAsia="Times New Roman" w:hAnsi="Open Sans" w:cs="Open Sans"/>
+          <w:color w:val="262626"/>
+          <w:sz w:val="21"/>
+          <w:szCs w:val="21"/>
+          <w:lang w:eastAsia="es-AR"/>
+        </w:rPr>
+        <w:t>is</w:t>
+      </w:r>
+      <w:proofErr w:type="spellEnd"/>
+      <w:r>
+        <w:rPr>
+          <w:rFonts w:ascii="Open Sans" w:eastAsia="Times New Roman" w:hAnsi="Open Sans" w:cs="Open Sans"/>
+          <w:color w:val="262626"/>
+          <w:sz w:val="21"/>
+          <w:szCs w:val="21"/>
+          <w:lang w:eastAsia="es-AR"/>
+        </w:rPr>
+        <w:t xml:space="preserve"> a </w:t>
+      </w:r>
+      <w:proofErr w:type="spellStart"/>
+      <w:r>
+        <w:rPr>
+          <w:rFonts w:ascii="Open Sans" w:eastAsia="Times New Roman" w:hAnsi="Open Sans" w:cs="Open Sans"/>
+          <w:color w:val="262626"/>
+          <w:sz w:val="21"/>
+          <w:szCs w:val="21"/>
+          <w:lang w:eastAsia="es-AR"/>
+        </w:rPr>
+        <w:t>person</w:t>
+      </w:r>
+      <w:proofErr w:type="spellEnd"/>
+      <w:r>
+        <w:rPr>
+          <w:rFonts w:ascii="Open Sans" w:eastAsia="Times New Roman" w:hAnsi="Open Sans" w:cs="Open Sans"/>
+          <w:color w:val="262626"/>
+          <w:sz w:val="21"/>
+          <w:szCs w:val="21"/>
+          <w:lang w:eastAsia="es-AR"/>
+        </w:rPr>
+        <w:t xml:space="preserve"> </w:t>
+      </w:r>
+      <w:proofErr w:type="spellStart"/>
+      <w:r>
+        <w:rPr>
+          <w:rFonts w:ascii="Open Sans" w:eastAsia="Times New Roman" w:hAnsi="Open Sans" w:cs="Open Sans"/>
+          <w:color w:val="262626"/>
+          <w:sz w:val="21"/>
+          <w:szCs w:val="21"/>
+          <w:lang w:eastAsia="es-AR"/>
+        </w:rPr>
+        <w:t>or</w:t>
+      </w:r>
+      <w:proofErr w:type="spellEnd"/>
+      <w:r>
+        <w:rPr>
+          <w:rFonts w:ascii="Open Sans" w:eastAsia="Times New Roman" w:hAnsi="Open Sans" w:cs="Open Sans"/>
+          <w:color w:val="262626"/>
+          <w:sz w:val="21"/>
+          <w:szCs w:val="21"/>
+          <w:lang w:eastAsia="es-AR"/>
+        </w:rPr>
+        <w:t xml:space="preserve"> </w:t>
+      </w:r>
+      <w:proofErr w:type="spellStart"/>
+      <w:r>
+        <w:rPr>
+          <w:rFonts w:ascii="Open Sans" w:eastAsia="Times New Roman" w:hAnsi="Open Sans" w:cs="Open Sans"/>
+          <w:color w:val="262626"/>
+          <w:sz w:val="21"/>
+          <w:szCs w:val="21"/>
+          <w:lang w:eastAsia="es-AR"/>
+        </w:rPr>
+        <w:t>organization</w:t>
+      </w:r>
+      <w:proofErr w:type="spellEnd"/>
+      <w:r>
+        <w:rPr>
+          <w:rFonts w:ascii="Open Sans" w:eastAsia="Times New Roman" w:hAnsi="Open Sans" w:cs="Open Sans"/>
+          <w:color w:val="262626"/>
+          <w:sz w:val="21"/>
+          <w:szCs w:val="21"/>
+          <w:lang w:eastAsia="es-AR"/>
+        </w:rPr>
+        <w:t xml:space="preserve"> </w:t>
+      </w:r>
+      <w:proofErr w:type="spellStart"/>
+      <w:r>
+        <w:rPr>
+          <w:rFonts w:ascii="Open Sans" w:eastAsia="Times New Roman" w:hAnsi="Open Sans" w:cs="Open Sans"/>
+          <w:color w:val="262626"/>
+          <w:sz w:val="21"/>
+          <w:szCs w:val="21"/>
+          <w:lang w:eastAsia="es-AR"/>
+        </w:rPr>
+        <w:t>who</w:t>
+      </w:r>
+      <w:proofErr w:type="spellEnd"/>
+      <w:r>
+        <w:rPr>
+          <w:rFonts w:ascii="Open Sans" w:eastAsia="Times New Roman" w:hAnsi="Open Sans" w:cs="Open Sans"/>
+          <w:color w:val="262626"/>
+          <w:sz w:val="21"/>
+          <w:szCs w:val="21"/>
+          <w:lang w:eastAsia="es-AR"/>
+        </w:rPr>
+        <w:t xml:space="preserve"> </w:t>
+      </w:r>
+      <w:proofErr w:type="spellStart"/>
+      <w:r>
+        <w:rPr>
+          <w:rFonts w:ascii="Open Sans" w:eastAsia="Times New Roman" w:hAnsi="Open Sans" w:cs="Open Sans"/>
+          <w:color w:val="262626"/>
+          <w:sz w:val="21"/>
+          <w:szCs w:val="21"/>
+          <w:lang w:eastAsia="es-AR"/>
+        </w:rPr>
+        <w:t>influences</w:t>
+      </w:r>
+      <w:proofErr w:type="spellEnd"/>
+      <w:r>
+        <w:rPr>
+          <w:rFonts w:ascii="Open Sans" w:eastAsia="Times New Roman" w:hAnsi="Open Sans" w:cs="Open Sans"/>
+          <w:color w:val="262626"/>
+          <w:sz w:val="21"/>
+          <w:szCs w:val="21"/>
+          <w:lang w:eastAsia="es-AR"/>
+        </w:rPr>
+        <w:t xml:space="preserve"> a </w:t>
+      </w:r>
+      <w:proofErr w:type="spellStart"/>
+      <w:r>
+        <w:rPr>
+          <w:rFonts w:ascii="Open Sans" w:eastAsia="Times New Roman" w:hAnsi="Open Sans" w:cs="Open Sans"/>
+          <w:color w:val="262626"/>
+          <w:sz w:val="21"/>
+          <w:szCs w:val="21"/>
+          <w:lang w:eastAsia="es-AR"/>
+        </w:rPr>
+        <w:t>system’s</w:t>
+      </w:r>
+      <w:proofErr w:type="spellEnd"/>
+      <w:r>
+        <w:rPr>
+          <w:rFonts w:ascii="Open Sans" w:eastAsia="Times New Roman" w:hAnsi="Open Sans" w:cs="Open Sans"/>
+          <w:color w:val="262626"/>
+          <w:sz w:val="21"/>
+          <w:szCs w:val="21"/>
+          <w:lang w:eastAsia="es-AR"/>
+        </w:rPr>
+        <w:t xml:space="preserve"> </w:t>
+      </w:r>
+      <w:proofErr w:type="spellStart"/>
+      <w:r>
+        <w:rPr>
+          <w:rFonts w:ascii="Open Sans" w:eastAsia="Times New Roman" w:hAnsi="Open Sans" w:cs="Open Sans"/>
+          <w:color w:val="262626"/>
+          <w:sz w:val="21"/>
+          <w:szCs w:val="21"/>
+          <w:lang w:eastAsia="es-AR"/>
+        </w:rPr>
+        <w:t>requirements</w:t>
+      </w:r>
+      <w:proofErr w:type="spellEnd"/>
+      <w:r>
+        <w:rPr>
+          <w:rFonts w:ascii="Open Sans" w:eastAsia="Times New Roman" w:hAnsi="Open Sans" w:cs="Open Sans"/>
+          <w:color w:val="262626"/>
+          <w:sz w:val="21"/>
+          <w:szCs w:val="21"/>
+          <w:lang w:eastAsia="es-AR"/>
+        </w:rPr>
+        <w:t xml:space="preserve"> </w:t>
+      </w:r>
+      <w:proofErr w:type="spellStart"/>
+      <w:r>
+        <w:rPr>
+          <w:rFonts w:ascii="Open Sans" w:eastAsia="Times New Roman" w:hAnsi="Open Sans" w:cs="Open Sans"/>
+          <w:color w:val="262626"/>
+          <w:sz w:val="21"/>
+          <w:szCs w:val="21"/>
+          <w:lang w:eastAsia="es-AR"/>
+        </w:rPr>
+        <w:t>or</w:t>
+      </w:r>
+      <w:proofErr w:type="spellEnd"/>
+      <w:r>
+        <w:rPr>
+          <w:rFonts w:ascii="Open Sans" w:eastAsia="Times New Roman" w:hAnsi="Open Sans" w:cs="Open Sans"/>
+          <w:color w:val="262626"/>
+          <w:sz w:val="21"/>
+          <w:szCs w:val="21"/>
+          <w:lang w:eastAsia="es-AR"/>
+        </w:rPr>
+        <w:t xml:space="preserve"> </w:t>
+      </w:r>
+      <w:proofErr w:type="spellStart"/>
+      <w:r>
+        <w:rPr>
+          <w:rFonts w:ascii="Open Sans" w:eastAsia="Times New Roman" w:hAnsi="Open Sans" w:cs="Open Sans"/>
+          <w:color w:val="262626"/>
+          <w:sz w:val="21"/>
+          <w:szCs w:val="21"/>
+          <w:lang w:eastAsia="es-AR"/>
+        </w:rPr>
+        <w:t>who</w:t>
+      </w:r>
+      <w:proofErr w:type="spellEnd"/>
+      <w:r>
+        <w:rPr>
+          <w:rFonts w:ascii="Open Sans" w:eastAsia="Times New Roman" w:hAnsi="Open Sans" w:cs="Open Sans"/>
+          <w:color w:val="262626"/>
+          <w:sz w:val="21"/>
+          <w:szCs w:val="21"/>
+          <w:lang w:eastAsia="es-AR"/>
+        </w:rPr>
+        <w:t xml:space="preserve"> </w:t>
+      </w:r>
+      <w:proofErr w:type="spellStart"/>
+      <w:r>
+        <w:rPr>
+          <w:rFonts w:ascii="Open Sans" w:eastAsia="Times New Roman" w:hAnsi="Open Sans" w:cs="Open Sans"/>
+          <w:color w:val="262626"/>
+          <w:sz w:val="21"/>
+          <w:szCs w:val="21"/>
+          <w:lang w:eastAsia="es-AR"/>
+        </w:rPr>
+        <w:t>is</w:t>
+      </w:r>
+      <w:proofErr w:type="spellEnd"/>
+      <w:r>
+        <w:rPr>
+          <w:rFonts w:ascii="Open Sans" w:eastAsia="Times New Roman" w:hAnsi="Open Sans" w:cs="Open Sans"/>
+          <w:color w:val="262626"/>
+          <w:sz w:val="21"/>
+          <w:szCs w:val="21"/>
+          <w:lang w:eastAsia="es-AR"/>
+        </w:rPr>
+        <w:t xml:space="preserve"> </w:t>
+      </w:r>
+      <w:proofErr w:type="spellStart"/>
+      <w:r>
+        <w:rPr>
+          <w:rFonts w:ascii="Open Sans" w:eastAsia="Times New Roman" w:hAnsi="Open Sans" w:cs="Open Sans"/>
+          <w:color w:val="262626"/>
+          <w:sz w:val="21"/>
+          <w:szCs w:val="21"/>
+          <w:lang w:eastAsia="es-AR"/>
+        </w:rPr>
+        <w:t>impacted</w:t>
+      </w:r>
+      <w:proofErr w:type="spellEnd"/>
+      <w:r>
+        <w:rPr>
+          <w:rFonts w:ascii="Open Sans" w:eastAsia="Times New Roman" w:hAnsi="Open Sans" w:cs="Open Sans"/>
+          <w:color w:val="262626"/>
+          <w:sz w:val="21"/>
+          <w:szCs w:val="21"/>
+          <w:lang w:eastAsia="es-AR"/>
+        </w:rPr>
+        <w:t xml:space="preserve"> </w:t>
+      </w:r>
+      <w:proofErr w:type="spellStart"/>
+      <w:r>
+        <w:rPr>
+          <w:rFonts w:ascii="Open Sans" w:eastAsia="Times New Roman" w:hAnsi="Open Sans" w:cs="Open Sans"/>
+          <w:color w:val="262626"/>
+          <w:sz w:val="21"/>
+          <w:szCs w:val="21"/>
+          <w:lang w:eastAsia="es-AR"/>
+        </w:rPr>
+        <w:t>by</w:t>
+      </w:r>
+      <w:proofErr w:type="spellEnd"/>
+      <w:r>
+        <w:rPr>
+          <w:rFonts w:ascii="Open Sans" w:eastAsia="Times New Roman" w:hAnsi="Open Sans" w:cs="Open Sans"/>
+          <w:color w:val="262626"/>
+          <w:sz w:val="21"/>
+          <w:szCs w:val="21"/>
+          <w:lang w:eastAsia="es-AR"/>
+        </w:rPr>
+        <w:t xml:space="preserve"> </w:t>
+      </w:r>
+      <w:proofErr w:type="spellStart"/>
+      <w:r>
+        <w:rPr>
+          <w:rFonts w:ascii="Open Sans" w:eastAsia="Times New Roman" w:hAnsi="Open Sans" w:cs="Open Sans"/>
+          <w:color w:val="262626"/>
+          <w:sz w:val="21"/>
+          <w:szCs w:val="21"/>
+          <w:lang w:eastAsia="es-AR"/>
+        </w:rPr>
+        <w:t>that</w:t>
+      </w:r>
+      <w:proofErr w:type="spellEnd"/>
+      <w:r>
+        <w:rPr>
+          <w:rFonts w:ascii="Open Sans" w:eastAsia="Times New Roman" w:hAnsi="Open Sans" w:cs="Open Sans"/>
+          <w:color w:val="262626"/>
+          <w:sz w:val="21"/>
+          <w:szCs w:val="21"/>
+          <w:lang w:eastAsia="es-AR"/>
+        </w:rPr>
+        <w:t xml:space="preserve"> </w:t>
+      </w:r>
+      <w:proofErr w:type="spellStart"/>
+      <w:r>
+        <w:rPr>
+          <w:rFonts w:ascii="Open Sans" w:eastAsia="Times New Roman" w:hAnsi="Open Sans" w:cs="Open Sans"/>
+          <w:color w:val="262626"/>
+          <w:sz w:val="21"/>
+          <w:szCs w:val="21"/>
+          <w:lang w:eastAsia="es-AR"/>
+        </w:rPr>
+        <w:t>system</w:t>
+      </w:r>
+      <w:proofErr w:type="spellEnd"/>
+      <w:r>
+        <w:rPr>
+          <w:rFonts w:ascii="Open Sans" w:eastAsia="Times New Roman" w:hAnsi="Open Sans" w:cs="Open Sans"/>
+          <w:color w:val="262626"/>
+          <w:sz w:val="21"/>
+          <w:szCs w:val="21"/>
+          <w:lang w:eastAsia="es-AR"/>
+        </w:rPr>
+        <w:t>”</w:t>
+      </w:r>
+    </w:p>
+    <w:p>
+      <w:pPr>
+        <w:shd w:val="clear" w:color="auto" w:fill="FFFFFF"/>
+        <w:spacing w:after="0" w:line="240" w:lineRule="auto"/>
+        <w:rPr>
+          <w:rFonts w:ascii="Open Sans" w:eastAsia="Times New Roman" w:hAnsi="Open Sans" w:cs="Open Sans"/>
+          <w:color w:val="262626"/>
+          <w:sz w:val="21"/>
+          <w:szCs w:val="21"/>
+          <w:lang w:eastAsia="es-AR"/>
+        </w:rPr>
+      </w:pPr>
+      <w:r>
+        <w:rPr>
+          <w:rFonts w:ascii="Open Sans" w:eastAsia="Times New Roman" w:hAnsi="Open Sans" w:cs="Open Sans"/>
+          <w:color w:val="262626"/>
+          <w:sz w:val="21"/>
+          <w:szCs w:val="21"/>
+          <w:lang w:eastAsia="es-AR"/>
+        </w:rPr>
+        <w:t>Clasificación según su interés (</w:t>
+      </w:r>
+      <w:proofErr w:type="spellStart"/>
+      <w:r>
+        <w:rPr>
+          <w:rFonts w:ascii="Open Sans" w:eastAsia="Times New Roman" w:hAnsi="Open Sans" w:cs="Open Sans"/>
+          <w:color w:val="262626"/>
+          <w:sz w:val="21"/>
+          <w:szCs w:val="21"/>
+          <w:lang w:eastAsia="es-AR"/>
+        </w:rPr>
+        <w:t>Macaulay</w:t>
+      </w:r>
+      <w:proofErr w:type="spellEnd"/>
+      <w:r>
+        <w:rPr>
+          <w:rFonts w:ascii="Open Sans" w:eastAsia="Times New Roman" w:hAnsi="Open Sans" w:cs="Open Sans"/>
+          <w:color w:val="262626"/>
+          <w:sz w:val="21"/>
+          <w:szCs w:val="21"/>
+          <w:lang w:eastAsia="es-AR"/>
+        </w:rPr>
+        <w:t>, L., 1996)</w:t>
+      </w:r>
+    </w:p>
+    <w:p>
+      <w:pPr>
+        <w:shd w:val="clear" w:color="auto" w:fill="FFFFFF"/>
+        <w:spacing w:after="0" w:line="240" w:lineRule="auto"/>
+        <w:rPr>
+          <w:rFonts w:ascii="Open Sans" w:eastAsia="Times New Roman" w:hAnsi="Open Sans" w:cs="Open Sans"/>
+          <w:color w:val="262626"/>
+          <w:sz w:val="21"/>
+          <w:szCs w:val="21"/>
+          <w:lang w:eastAsia="es-AR"/>
+        </w:rPr>
+      </w:pPr>
+      <w:r>
+        <w:rPr>
+          <w:rFonts w:ascii="Open Sans" w:eastAsia="Times New Roman" w:hAnsi="Open Sans" w:cs="Open Sans"/>
+          <w:color w:val="262626"/>
+          <w:sz w:val="21"/>
+          <w:szCs w:val="21"/>
+          <w:lang w:eastAsia="es-AR"/>
+        </w:rPr>
+        <w:t>•Interesados en su construcción</w:t>
+      </w:r>
+      <w:r>
+        <w:rPr>
+          <w:rFonts w:ascii="Open Sans" w:eastAsia="Times New Roman" w:hAnsi="Open Sans" w:cs="Open Sans"/>
+          <w:color w:val="262626"/>
+          <w:sz w:val="21"/>
+          <w:szCs w:val="21"/>
+          <w:lang w:eastAsia="es-AR"/>
+        </w:rPr>
+        <w:t xml:space="preserve"> </w:t>
+      </w:r>
       <w:r>
         <w:rPr>
           <w:rFonts w:ascii="Open Sans" w:eastAsia="Times New Roman" w:hAnsi="Open Sans" w:cs="Open Sans"/>
@@ -7320,7 +7559,7 @@
           <w:szCs w:val="21"/>
           <w:lang w:eastAsia="es-AR"/>
         </w:rPr>
-        <w:t xml:space="preserve">, todas las personas que </w:t>
+        <w:t xml:space="preserve">(programadores, </w:t>
       </w:r>
       <w:proofErr w:type="spellStart"/>
       <w:r>
@@ -7333,7 +7572,7 @@
           <w:szCs w:val="21"/>
           <w:lang w:eastAsia="es-AR"/>
         </w:rPr>
-        <w:t>vn</w:t>
+        <w:t>etc</w:t>
       </w:r>
       <w:proofErr w:type="spellEnd"/>
       <w:r>
@@ -7346,41 +7585,9 @@
           <w:szCs w:val="21"/>
           <w:lang w:eastAsia="es-AR"/>
         </w:rPr>
-        <w:t xml:space="preserve"> a estar en la construcción del software)</w:t>
-      </w:r>
-    </w:p>
-    <w:p>
-      <w:pPr>
-        <w:shd w:val="clear" w:color="auto" w:fill="FFFFFF"/>
-        <w:spacing w:after="0" w:line="240" w:lineRule="auto"/>
-        <w:rPr>
-          <w:rFonts w:ascii="Open Sans" w:eastAsia="Times New Roman" w:hAnsi="Open Sans" w:cs="Open Sans"/>
-          <w:color w:val="262626"/>
-          <w:sz w:val="21"/>
-          <w:szCs w:val="21"/>
-          <w:lang w:eastAsia="es-AR"/>
-        </w:rPr>
-      </w:pPr>
-      <w:r>
-        <w:rPr>
-          <w:rFonts w:ascii="Open Sans" w:eastAsia="Times New Roman" w:hAnsi="Open Sans" w:cs="Open Sans"/>
-          <w:color w:val="262626"/>
-          <w:sz w:val="21"/>
-          <w:szCs w:val="21"/>
-          <w:lang w:eastAsia="es-AR"/>
-        </w:rPr>
-        <w:t>•Interés financiero</w:t>
-      </w:r>
-      <w:r>
-        <w:rPr>
-          <w:rFonts w:ascii="Open Sans" w:eastAsia="Times New Roman" w:hAnsi="Open Sans" w:cs="Open Sans"/>
-          <w:color w:val="262626"/>
-          <w:sz w:val="21"/>
-          <w:szCs w:val="21"/>
-          <w:lang w:eastAsia="es-AR"/>
-        </w:rPr>
-        <w:t xml:space="preserve"> </w:t>
-      </w:r>
+        <w:t xml:space="preserve">, todas las personas que </w:t>
+      </w:r>
+      <w:proofErr w:type="spellStart"/>
       <w:r>
         <w:rPr>
           <w:rFonts w:ascii="Open Sans" w:eastAsia="Times New Roman" w:hAnsi="Open Sans" w:cs="Open Sans"/>
@@ -7391,68 +7598,9 @@
           <w:szCs w:val="21"/>
           <w:lang w:eastAsia="es-AR"/>
         </w:rPr>
-        <w:t>(el que pone la plata)</w:t>
-      </w:r>
-    </w:p>
-    <w:p>
-      <w:pPr>
-        <w:shd w:val="clear" w:color="auto" w:fill="FFFFFF"/>
-        <w:spacing w:after="0" w:line="240" w:lineRule="auto"/>
-        <w:rPr>
-          <w:rFonts w:ascii="Open Sans" w:eastAsia="Times New Roman" w:hAnsi="Open Sans" w:cs="Open Sans"/>
-          <w:color w:val="262626"/>
-          <w:sz w:val="21"/>
-          <w:szCs w:val="21"/>
-          <w:lang w:eastAsia="es-AR"/>
-        </w:rPr>
-      </w:pPr>
-      <w:r>
-        <w:rPr>
-          <w:rFonts w:ascii="Open Sans" w:eastAsia="Times New Roman" w:hAnsi="Open Sans" w:cs="Open Sans"/>
-          <w:color w:val="262626"/>
-          <w:sz w:val="21"/>
-          <w:szCs w:val="21"/>
-          <w:lang w:eastAsia="es-AR"/>
-        </w:rPr>
-        <w:t>•Interesados en su introducción y operación</w:t>
-      </w:r>
-    </w:p>
-    <w:p>
-      <w:pPr>
-        <w:shd w:val="clear" w:color="auto" w:fill="FFFFFF"/>
-        <w:spacing w:after="0" w:line="240" w:lineRule="auto"/>
-        <w:rPr>
-          <w:rFonts w:ascii="Open Sans" w:eastAsia="Times New Roman" w:hAnsi="Open Sans" w:cs="Open Sans"/>
-          <w:color w:val="262626"/>
-          <w:sz w:val="21"/>
-          <w:szCs w:val="21"/>
-          <w:lang w:eastAsia="es-AR"/>
-        </w:rPr>
-      </w:pPr>
-      <w:r>
-        <w:rPr>
-          <w:rFonts w:ascii="Open Sans" w:eastAsia="Times New Roman" w:hAnsi="Open Sans" w:cs="Open Sans"/>
-          <w:color w:val="262626"/>
-          <w:sz w:val="21"/>
-          <w:szCs w:val="21"/>
-          <w:lang w:eastAsia="es-AR"/>
-        </w:rPr>
-        <w:t>•Interesados en su uso</w:t>
-      </w:r>
-    </w:p>
-    <w:p>
-      <w:pPr>
-        <w:shd w:val="clear" w:color="auto" w:fill="FFFFFF"/>
-        <w:spacing w:after="0" w:line="240" w:lineRule="auto"/>
-        <w:jc w:val="center"/>
-        <w:rPr>
-          <w:rFonts w:ascii="Open Sans" w:eastAsia="Times New Roman" w:hAnsi="Open Sans" w:cs="Open Sans"/>
-          <w:color w:val="262626"/>
-          <w:sz w:val="21"/>
-          <w:szCs w:val="21"/>
-          <w:lang w:eastAsia="es-AR"/>
-        </w:rPr>
-      </w:pPr>
+        <w:t>vn</w:t>
+      </w:r>
+      <w:proofErr w:type="spellEnd"/>
       <w:r>
         <w:rPr>
           <w:rFonts w:ascii="Open Sans" w:eastAsia="Times New Roman" w:hAnsi="Open Sans" w:cs="Open Sans"/>
@@ -7463,9 +7611,41 @@
           <w:szCs w:val="21"/>
           <w:lang w:eastAsia="es-AR"/>
         </w:rPr>
-        <w:t xml:space="preserve">El universo de los </w:t>
-      </w:r>
-      <w:proofErr w:type="spellStart"/>
+        <w:t xml:space="preserve"> a estar en la construcción del software)</w:t>
+      </w:r>
+    </w:p>
+    <w:p>
+      <w:pPr>
+        <w:shd w:val="clear" w:color="auto" w:fill="FFFFFF"/>
+        <w:spacing w:after="0" w:line="240" w:lineRule="auto"/>
+        <w:rPr>
+          <w:rFonts w:ascii="Open Sans" w:eastAsia="Times New Roman" w:hAnsi="Open Sans" w:cs="Open Sans"/>
+          <w:color w:val="262626"/>
+          <w:sz w:val="21"/>
+          <w:szCs w:val="21"/>
+          <w:lang w:eastAsia="es-AR"/>
+        </w:rPr>
+      </w:pPr>
+      <w:r>
+        <w:rPr>
+          <w:rFonts w:ascii="Open Sans" w:eastAsia="Times New Roman" w:hAnsi="Open Sans" w:cs="Open Sans"/>
+          <w:color w:val="262626"/>
+          <w:sz w:val="21"/>
+          <w:szCs w:val="21"/>
+          <w:lang w:eastAsia="es-AR"/>
+        </w:rPr>
+        <w:t>•Interés financiero</w:t>
+      </w:r>
+      <w:r>
+        <w:rPr>
+          <w:rFonts w:ascii="Open Sans" w:eastAsia="Times New Roman" w:hAnsi="Open Sans" w:cs="Open Sans"/>
+          <w:color w:val="262626"/>
+          <w:sz w:val="21"/>
+          <w:szCs w:val="21"/>
+          <w:lang w:eastAsia="es-AR"/>
+        </w:rPr>
+        <w:t xml:space="preserve"> </w:t>
+      </w:r>
       <w:r>
         <w:rPr>
           <w:rFonts w:ascii="Open Sans" w:eastAsia="Times New Roman" w:hAnsi="Open Sans" w:cs="Open Sans"/>
@@ -7476,330 +7656,53 @@
           <w:szCs w:val="21"/>
           <w:lang w:eastAsia="es-AR"/>
         </w:rPr>
-        <w:t>stakeholders</w:t>
-      </w:r>
-      <w:proofErr w:type="spellEnd"/>
-    </w:p>
-    <w:p>
-      <w:pPr>
-        <w:shd w:val="clear" w:color="auto" w:fill="FFFFFF"/>
-        <w:spacing w:after="0" w:line="240" w:lineRule="auto"/>
-        <w:rPr>
-          <w:rFonts w:ascii="Open Sans" w:eastAsia="Times New Roman" w:hAnsi="Open Sans" w:cs="Open Sans"/>
-          <w:color w:val="262626"/>
-          <w:sz w:val="21"/>
-          <w:szCs w:val="21"/>
-          <w:lang w:eastAsia="es-AR"/>
-        </w:rPr>
-      </w:pPr>
-      <w:r>
-        <w:rPr>
-          <w:rFonts w:ascii="Open Sans" w:eastAsia="Times New Roman" w:hAnsi="Open Sans" w:cs="Open Sans"/>
-          <w:color w:val="262626"/>
-          <w:sz w:val="21"/>
-          <w:szCs w:val="21"/>
-          <w:lang w:eastAsia="es-AR"/>
-        </w:rPr>
-        <w:t>1.Interesados en su construcción</w:t>
-      </w:r>
-    </w:p>
-    <w:p>
-      <w:pPr>
-        <w:shd w:val="clear" w:color="auto" w:fill="FFFFFF"/>
-        <w:spacing w:after="0" w:line="240" w:lineRule="auto"/>
-        <w:rPr>
-          <w:rFonts w:ascii="Open Sans" w:eastAsia="Times New Roman" w:hAnsi="Open Sans" w:cs="Open Sans"/>
-          <w:color w:val="262626"/>
-          <w:sz w:val="21"/>
-          <w:szCs w:val="21"/>
-          <w:lang w:eastAsia="es-AR"/>
-        </w:rPr>
-      </w:pPr>
-      <w:r>
-        <w:rPr>
-          <w:rFonts w:ascii="Open Sans" w:eastAsia="Times New Roman" w:hAnsi="Open Sans" w:cs="Open Sans"/>
-          <w:color w:val="262626"/>
-          <w:sz w:val="21"/>
-          <w:szCs w:val="21"/>
-          <w:lang w:eastAsia="es-AR"/>
-        </w:rPr>
-        <w:t>•Responsabilidad por el diseño y desarrollo</w:t>
-      </w:r>
-    </w:p>
-    <w:p>
-      <w:pPr>
-        <w:shd w:val="clear" w:color="auto" w:fill="FFFFFF"/>
-        <w:spacing w:after="0" w:line="240" w:lineRule="auto"/>
-        <w:rPr>
-          <w:rFonts w:ascii="Open Sans" w:eastAsia="Times New Roman" w:hAnsi="Open Sans" w:cs="Open Sans"/>
-          <w:color w:val="262626"/>
-          <w:sz w:val="21"/>
-          <w:szCs w:val="21"/>
-          <w:lang w:eastAsia="es-AR"/>
-        </w:rPr>
-      </w:pPr>
-      <w:r>
-        <w:rPr>
-          <w:rFonts w:ascii="Open Sans" w:eastAsia="Times New Roman" w:hAnsi="Open Sans" w:cs="Open Sans"/>
-          <w:color w:val="262626"/>
-          <w:sz w:val="21"/>
-          <w:szCs w:val="21"/>
-          <w:lang w:eastAsia="es-AR"/>
-        </w:rPr>
-        <w:t xml:space="preserve">•Incluye: </w:t>
-      </w:r>
-      <w:proofErr w:type="spellStart"/>
-      <w:r>
-        <w:rPr>
-          <w:rFonts w:ascii="Open Sans" w:eastAsia="Times New Roman" w:hAnsi="Open Sans" w:cs="Open Sans"/>
-          <w:color w:val="262626"/>
-          <w:sz w:val="21"/>
-          <w:szCs w:val="21"/>
-          <w:lang w:eastAsia="es-AR"/>
-        </w:rPr>
-        <w:t>project</w:t>
-      </w:r>
-      <w:proofErr w:type="spellEnd"/>
-      <w:r>
-        <w:rPr>
-          <w:rFonts w:ascii="Open Sans" w:eastAsia="Times New Roman" w:hAnsi="Open Sans" w:cs="Open Sans"/>
-          <w:color w:val="262626"/>
-          <w:sz w:val="21"/>
-          <w:szCs w:val="21"/>
-          <w:lang w:eastAsia="es-AR"/>
-        </w:rPr>
-        <w:t xml:space="preserve"> managers, diseñadores de software, expertos en comunicaciones</w:t>
-      </w:r>
-    </w:p>
-    <w:p>
-      <w:pPr>
-        <w:shd w:val="clear" w:color="auto" w:fill="FFFFFF"/>
-        <w:spacing w:after="0" w:line="240" w:lineRule="auto"/>
-        <w:rPr>
-          <w:rFonts w:ascii="Open Sans" w:eastAsia="Times New Roman" w:hAnsi="Open Sans" w:cs="Open Sans"/>
-          <w:color w:val="262626"/>
-          <w:sz w:val="21"/>
-          <w:szCs w:val="21"/>
-          <w:lang w:eastAsia="es-AR"/>
-        </w:rPr>
-      </w:pPr>
-      <w:r>
-        <w:rPr>
-          <w:rFonts w:ascii="Open Sans" w:eastAsia="Times New Roman" w:hAnsi="Open Sans" w:cs="Open Sans"/>
-          <w:color w:val="262626"/>
-          <w:sz w:val="21"/>
-          <w:szCs w:val="21"/>
-          <w:lang w:eastAsia="es-AR"/>
-        </w:rPr>
-        <w:t>2.Interés financiero</w:t>
-      </w:r>
-    </w:p>
-    <w:p>
-      <w:pPr>
-        <w:shd w:val="clear" w:color="auto" w:fill="FFFFFF"/>
-        <w:spacing w:after="0" w:line="240" w:lineRule="auto"/>
-        <w:rPr>
-          <w:rFonts w:ascii="Open Sans" w:eastAsia="Times New Roman" w:hAnsi="Open Sans" w:cs="Open Sans"/>
-          <w:color w:val="262626"/>
-          <w:sz w:val="21"/>
-          <w:szCs w:val="21"/>
-          <w:lang w:eastAsia="es-AR"/>
-        </w:rPr>
-      </w:pPr>
-      <w:r>
-        <w:rPr>
-          <w:rFonts w:ascii="Open Sans" w:eastAsia="Times New Roman" w:hAnsi="Open Sans" w:cs="Open Sans"/>
-          <w:color w:val="262626"/>
-          <w:sz w:val="21"/>
-          <w:szCs w:val="21"/>
-          <w:lang w:eastAsia="es-AR"/>
-        </w:rPr>
-        <w:t>•Responsabilidad por la compra o la venta</w:t>
-      </w:r>
-    </w:p>
-    <w:p>
-      <w:pPr>
-        <w:shd w:val="clear" w:color="auto" w:fill="FFFFFF"/>
-        <w:spacing w:after="0" w:line="240" w:lineRule="auto"/>
-        <w:rPr>
-          <w:rFonts w:ascii="Open Sans" w:eastAsia="Times New Roman" w:hAnsi="Open Sans" w:cs="Open Sans"/>
-          <w:color w:val="262626"/>
-          <w:sz w:val="21"/>
-          <w:szCs w:val="21"/>
-          <w:lang w:eastAsia="es-AR"/>
-        </w:rPr>
-      </w:pPr>
-      <w:r>
-        <w:rPr>
-          <w:rFonts w:ascii="Open Sans" w:eastAsia="Times New Roman" w:hAnsi="Open Sans" w:cs="Open Sans"/>
-          <w:color w:val="262626"/>
-          <w:sz w:val="21"/>
-          <w:szCs w:val="21"/>
-          <w:lang w:eastAsia="es-AR"/>
-        </w:rPr>
-        <w:t>•Incluye: analista de negocios, gerente de ventas, comprador</w:t>
-      </w:r>
-    </w:p>
-    <w:p>
-      <w:pPr>
-        <w:shd w:val="clear" w:color="auto" w:fill="FFFFFF"/>
-        <w:spacing w:after="0" w:line="240" w:lineRule="auto"/>
-        <w:rPr>
-          <w:rFonts w:ascii="Open Sans" w:eastAsia="Times New Roman" w:hAnsi="Open Sans" w:cs="Open Sans"/>
-          <w:color w:val="262626"/>
-          <w:sz w:val="21"/>
-          <w:szCs w:val="21"/>
-          <w:lang w:eastAsia="es-AR"/>
-        </w:rPr>
-      </w:pPr>
-      <w:r>
-        <w:rPr>
-          <w:rFonts w:ascii="Open Sans" w:eastAsia="Times New Roman" w:hAnsi="Open Sans" w:cs="Open Sans"/>
-          <w:color w:val="262626"/>
-          <w:sz w:val="21"/>
-          <w:szCs w:val="21"/>
-          <w:lang w:eastAsia="es-AR"/>
-        </w:rPr>
-        <w:t>3.Interesados en su introducción y operación</w:t>
-      </w:r>
-    </w:p>
-    <w:p>
-      <w:pPr>
-        <w:shd w:val="clear" w:color="auto" w:fill="FFFFFF"/>
-        <w:spacing w:after="0" w:line="240" w:lineRule="auto"/>
-        <w:rPr>
-          <w:rFonts w:ascii="Open Sans" w:eastAsia="Times New Roman" w:hAnsi="Open Sans" w:cs="Open Sans"/>
-          <w:color w:val="262626"/>
-          <w:sz w:val="21"/>
-          <w:szCs w:val="21"/>
-          <w:lang w:eastAsia="es-AR"/>
-        </w:rPr>
-      </w:pPr>
-      <w:r>
-        <w:rPr>
-          <w:rFonts w:ascii="Open Sans" w:eastAsia="Times New Roman" w:hAnsi="Open Sans" w:cs="Open Sans"/>
-          <w:color w:val="262626"/>
-          <w:sz w:val="21"/>
-          <w:szCs w:val="21"/>
-          <w:lang w:eastAsia="es-AR"/>
-        </w:rPr>
-        <w:t>•Responsabilidad por la implementación y el mantenimiento</w:t>
-      </w:r>
-    </w:p>
-    <w:p>
-      <w:pPr>
-        <w:shd w:val="clear" w:color="auto" w:fill="FFFFFF"/>
-        <w:spacing w:after="0" w:line="240" w:lineRule="auto"/>
-        <w:rPr>
-          <w:rFonts w:ascii="Open Sans" w:eastAsia="Times New Roman" w:hAnsi="Open Sans" w:cs="Open Sans"/>
-          <w:color w:val="262626"/>
-          <w:sz w:val="21"/>
-          <w:szCs w:val="21"/>
-          <w:lang w:eastAsia="es-AR"/>
-        </w:rPr>
-      </w:pPr>
-      <w:r>
-        <w:rPr>
-          <w:rFonts w:ascii="Open Sans" w:eastAsia="Times New Roman" w:hAnsi="Open Sans" w:cs="Open Sans"/>
-          <w:color w:val="262626"/>
-          <w:sz w:val="21"/>
-          <w:szCs w:val="21"/>
-          <w:lang w:eastAsia="es-AR"/>
-        </w:rPr>
-        <w:t>•Incluye: equipo de entrenamiento y soporte del usuario, ingenieros de instalación y mantenimiento, gerentes usuarios</w:t>
-      </w:r>
-    </w:p>
-    <w:p>
-      <w:pPr>
-        <w:shd w:val="clear" w:color="auto" w:fill="FFFFFF"/>
-        <w:spacing w:after="0" w:line="240" w:lineRule="auto"/>
-        <w:rPr>
-          <w:rFonts w:ascii="Open Sans" w:eastAsia="Times New Roman" w:hAnsi="Open Sans" w:cs="Open Sans"/>
-          <w:color w:val="262626"/>
-          <w:sz w:val="21"/>
-          <w:szCs w:val="21"/>
-          <w:lang w:eastAsia="es-AR"/>
-        </w:rPr>
-      </w:pPr>
-      <w:r>
-        <w:rPr>
-          <w:rFonts w:ascii="Open Sans" w:eastAsia="Times New Roman" w:hAnsi="Open Sans" w:cs="Open Sans"/>
-          <w:color w:val="262626"/>
-          <w:sz w:val="21"/>
-          <w:szCs w:val="21"/>
-          <w:lang w:eastAsia="es-AR"/>
-        </w:rPr>
-        <w:t>4.Interesados en su uso</w:t>
-      </w:r>
-    </w:p>
-    <w:p>
-      <w:pPr>
-        <w:shd w:val="clear" w:color="auto" w:fill="FFFFFF"/>
-        <w:spacing w:after="0" w:line="240" w:lineRule="auto"/>
-        <w:rPr>
-          <w:rFonts w:ascii="Open Sans" w:eastAsia="Times New Roman" w:hAnsi="Open Sans" w:cs="Open Sans"/>
-          <w:color w:val="262626"/>
-          <w:sz w:val="21"/>
-          <w:szCs w:val="21"/>
-          <w:lang w:eastAsia="es-AR"/>
-        </w:rPr>
-      </w:pPr>
-      <w:r>
-        <w:rPr>
-          <w:rFonts w:ascii="Open Sans" w:eastAsia="Times New Roman" w:hAnsi="Open Sans" w:cs="Open Sans"/>
-          <w:color w:val="262626"/>
-          <w:sz w:val="21"/>
-          <w:szCs w:val="21"/>
-          <w:lang w:eastAsia="es-AR"/>
-        </w:rPr>
-        <w:t>•Interés en su uso</w:t>
-      </w:r>
-    </w:p>
-    <w:p>
-      <w:pPr>
-        <w:shd w:val="clear" w:color="auto" w:fill="FFFFFF"/>
-        <w:spacing w:after="0" w:line="240" w:lineRule="auto"/>
-        <w:rPr>
-          <w:rFonts w:ascii="Open Sans" w:eastAsia="Times New Roman" w:hAnsi="Open Sans" w:cs="Open Sans"/>
-          <w:color w:val="262626"/>
-          <w:sz w:val="21"/>
-          <w:szCs w:val="21"/>
-          <w:lang w:eastAsia="es-AR"/>
-        </w:rPr>
-      </w:pPr>
-      <w:r>
-        <w:rPr>
-          <w:rFonts w:ascii="Open Sans" w:eastAsia="Times New Roman" w:hAnsi="Open Sans" w:cs="Open Sans"/>
-          <w:color w:val="262626"/>
-          <w:sz w:val="21"/>
-          <w:szCs w:val="21"/>
-          <w:lang w:eastAsia="es-AR"/>
-        </w:rPr>
-        <w:t>•Incluye: gerentes usuarios, toda clase de usuarios (directos e indirectos)</w:t>
-      </w:r>
-    </w:p>
-    <w:p>
-      <w:pPr>
-        <w:shd w:val="clear" w:color="auto" w:fill="FFFFFF"/>
-        <w:spacing w:after="0" w:line="240" w:lineRule="auto"/>
-        <w:jc w:val="center"/>
-        <w:rPr>
-          <w:rFonts w:ascii="Open Sans" w:eastAsia="Times New Roman" w:hAnsi="Open Sans" w:cs="Open Sans"/>
-          <w:color w:val="262626"/>
-          <w:sz w:val="21"/>
-          <w:szCs w:val="21"/>
-          <w:lang w:eastAsia="es-AR"/>
-        </w:rPr>
-      </w:pPr>
-      <w:r>
-        <w:rPr>
-          <w:rFonts w:ascii="Open Sans" w:eastAsia="Times New Roman" w:hAnsi="Open Sans" w:cs="Open Sans"/>
-          <w:color w:val="A234B5"/>
-          <w:sz w:val="21"/>
-          <w:szCs w:val="21"/>
-          <w:lang w:eastAsia="es-AR"/>
-        </w:rPr>
-        <w:t>¿Cuáles son los objetivos de cada uno de estos grupos?</w:t>
+        <w:t>(el que pone la plata)</w:t>
+      </w:r>
+    </w:p>
+    <w:p>
+      <w:pPr>
+        <w:shd w:val="clear" w:color="auto" w:fill="FFFFFF"/>
+        <w:spacing w:after="0" w:line="240" w:lineRule="auto"/>
+        <w:rPr>
+          <w:rFonts w:ascii="Open Sans" w:eastAsia="Times New Roman" w:hAnsi="Open Sans" w:cs="Open Sans"/>
+          <w:color w:val="262626"/>
+          <w:sz w:val="21"/>
+          <w:szCs w:val="21"/>
+          <w:lang w:eastAsia="es-AR"/>
+        </w:rPr>
+      </w:pPr>
+      <w:r>
+        <w:rPr>
+          <w:rFonts w:ascii="Open Sans" w:eastAsia="Times New Roman" w:hAnsi="Open Sans" w:cs="Open Sans"/>
+          <w:color w:val="262626"/>
+          <w:sz w:val="21"/>
+          <w:szCs w:val="21"/>
+          <w:lang w:eastAsia="es-AR"/>
+        </w:rPr>
+        <w:t>•Interesados en su introducción y operación</w:t>
+      </w:r>
+    </w:p>
+    <w:p>
+      <w:pPr>
+        <w:shd w:val="clear" w:color="auto" w:fill="FFFFFF"/>
+        <w:spacing w:after="0" w:line="240" w:lineRule="auto"/>
+        <w:rPr>
+          <w:rFonts w:ascii="Open Sans" w:eastAsia="Times New Roman" w:hAnsi="Open Sans" w:cs="Open Sans"/>
+          <w:color w:val="262626"/>
+          <w:sz w:val="21"/>
+          <w:szCs w:val="21"/>
+          <w:lang w:eastAsia="es-AR"/>
+        </w:rPr>
+      </w:pPr>
+      <w:r>
+        <w:rPr>
+          <w:rFonts w:ascii="Open Sans" w:eastAsia="Times New Roman" w:hAnsi="Open Sans" w:cs="Open Sans"/>
+          <w:color w:val="262626"/>
+          <w:sz w:val="21"/>
+          <w:szCs w:val="21"/>
+          <w:lang w:eastAsia="es-AR"/>
+        </w:rPr>
+        <w:t>•Interesados en su uso</w:t>
       </w:r>
     </w:p>
     <w:p>
@@ -7823,11 +7726,11 @@
           <w:color w:val="262626"/>
           <w:sz w:val="21"/>
           <w:szCs w:val="21"/>
-          <w:highlight w:val="yellow"/>
-          <w:lang w:eastAsia="es-AR"/>
-        </w:rPr>
-        <w:t>¿COMO NOS VEMOS EL UNO AL OTRO?</w:t>
-      </w:r>
+          <w:lang w:eastAsia="es-AR"/>
+        </w:rPr>
+        <w:t xml:space="preserve">El universo de los </w:t>
+      </w:r>
+      <w:proofErr w:type="spellStart"/>
       <w:r>
         <w:rPr>
           <w:rFonts w:ascii="Open Sans" w:eastAsia="Times New Roman" w:hAnsi="Open Sans" w:cs="Open Sans"/>
@@ -7838,13 +7741,337 @@
           <w:szCs w:val="21"/>
           <w:lang w:eastAsia="es-AR"/>
         </w:rPr>
-        <w:t xml:space="preserve"> </w:t>
-      </w:r>
-    </w:p>
-    <w:p>
-      <w:pPr>
-        <w:shd w:val="clear" w:color="auto" w:fill="FFFFFF"/>
-        <w:spacing w:after="0" w:line="240" w:lineRule="auto"/>
+        <w:t>stakeholders</w:t>
+      </w:r>
+      <w:proofErr w:type="spellEnd"/>
+    </w:p>
+    <w:p>
+      <w:pPr>
+        <w:shd w:val="clear" w:color="auto" w:fill="FFFFFF"/>
+        <w:spacing w:after="0" w:line="240" w:lineRule="auto"/>
+        <w:rPr>
+          <w:rFonts w:ascii="Open Sans" w:eastAsia="Times New Roman" w:hAnsi="Open Sans" w:cs="Open Sans"/>
+          <w:color w:val="262626"/>
+          <w:sz w:val="21"/>
+          <w:szCs w:val="21"/>
+          <w:lang w:eastAsia="es-AR"/>
+        </w:rPr>
+      </w:pPr>
+      <w:r>
+        <w:rPr>
+          <w:rFonts w:ascii="Open Sans" w:eastAsia="Times New Roman" w:hAnsi="Open Sans" w:cs="Open Sans"/>
+          <w:color w:val="262626"/>
+          <w:sz w:val="21"/>
+          <w:szCs w:val="21"/>
+          <w:lang w:eastAsia="es-AR"/>
+        </w:rPr>
+        <w:t>1.Interesados en su construcción</w:t>
+      </w:r>
+    </w:p>
+    <w:p>
+      <w:pPr>
+        <w:shd w:val="clear" w:color="auto" w:fill="FFFFFF"/>
+        <w:spacing w:after="0" w:line="240" w:lineRule="auto"/>
+        <w:rPr>
+          <w:rFonts w:ascii="Open Sans" w:eastAsia="Times New Roman" w:hAnsi="Open Sans" w:cs="Open Sans"/>
+          <w:color w:val="262626"/>
+          <w:sz w:val="21"/>
+          <w:szCs w:val="21"/>
+          <w:lang w:eastAsia="es-AR"/>
+        </w:rPr>
+      </w:pPr>
+      <w:r>
+        <w:rPr>
+          <w:rFonts w:ascii="Open Sans" w:eastAsia="Times New Roman" w:hAnsi="Open Sans" w:cs="Open Sans"/>
+          <w:color w:val="262626"/>
+          <w:sz w:val="21"/>
+          <w:szCs w:val="21"/>
+          <w:lang w:eastAsia="es-AR"/>
+        </w:rPr>
+        <w:t>•Responsabilidad por el diseño y desarrollo</w:t>
+      </w:r>
+    </w:p>
+    <w:p>
+      <w:pPr>
+        <w:shd w:val="clear" w:color="auto" w:fill="FFFFFF"/>
+        <w:spacing w:after="0" w:line="240" w:lineRule="auto"/>
+        <w:rPr>
+          <w:rFonts w:ascii="Open Sans" w:eastAsia="Times New Roman" w:hAnsi="Open Sans" w:cs="Open Sans"/>
+          <w:color w:val="262626"/>
+          <w:sz w:val="21"/>
+          <w:szCs w:val="21"/>
+          <w:lang w:eastAsia="es-AR"/>
+        </w:rPr>
+      </w:pPr>
+      <w:r>
+        <w:rPr>
+          <w:rFonts w:ascii="Open Sans" w:eastAsia="Times New Roman" w:hAnsi="Open Sans" w:cs="Open Sans"/>
+          <w:color w:val="262626"/>
+          <w:sz w:val="21"/>
+          <w:szCs w:val="21"/>
+          <w:lang w:eastAsia="es-AR"/>
+        </w:rPr>
+        <w:t xml:space="preserve">•Incluye: </w:t>
+      </w:r>
+      <w:proofErr w:type="spellStart"/>
+      <w:r>
+        <w:rPr>
+          <w:rFonts w:ascii="Open Sans" w:eastAsia="Times New Roman" w:hAnsi="Open Sans" w:cs="Open Sans"/>
+          <w:color w:val="262626"/>
+          <w:sz w:val="21"/>
+          <w:szCs w:val="21"/>
+          <w:lang w:eastAsia="es-AR"/>
+        </w:rPr>
+        <w:t>project</w:t>
+      </w:r>
+      <w:proofErr w:type="spellEnd"/>
+      <w:r>
+        <w:rPr>
+          <w:rFonts w:ascii="Open Sans" w:eastAsia="Times New Roman" w:hAnsi="Open Sans" w:cs="Open Sans"/>
+          <w:color w:val="262626"/>
+          <w:sz w:val="21"/>
+          <w:szCs w:val="21"/>
+          <w:lang w:eastAsia="es-AR"/>
+        </w:rPr>
+        <w:t xml:space="preserve"> managers, diseñadores de software, expertos en comunicaciones</w:t>
+      </w:r>
+    </w:p>
+    <w:p>
+      <w:pPr>
+        <w:shd w:val="clear" w:color="auto" w:fill="FFFFFF"/>
+        <w:spacing w:after="0" w:line="240" w:lineRule="auto"/>
+        <w:rPr>
+          <w:rFonts w:ascii="Open Sans" w:eastAsia="Times New Roman" w:hAnsi="Open Sans" w:cs="Open Sans"/>
+          <w:color w:val="262626"/>
+          <w:sz w:val="21"/>
+          <w:szCs w:val="21"/>
+          <w:lang w:eastAsia="es-AR"/>
+        </w:rPr>
+      </w:pPr>
+      <w:r>
+        <w:rPr>
+          <w:rFonts w:ascii="Open Sans" w:eastAsia="Times New Roman" w:hAnsi="Open Sans" w:cs="Open Sans"/>
+          <w:color w:val="262626"/>
+          <w:sz w:val="21"/>
+          <w:szCs w:val="21"/>
+          <w:lang w:eastAsia="es-AR"/>
+        </w:rPr>
+        <w:t>2.Interés financiero</w:t>
+      </w:r>
+    </w:p>
+    <w:p>
+      <w:pPr>
+        <w:shd w:val="clear" w:color="auto" w:fill="FFFFFF"/>
+        <w:spacing w:after="0" w:line="240" w:lineRule="auto"/>
+        <w:rPr>
+          <w:rFonts w:ascii="Open Sans" w:eastAsia="Times New Roman" w:hAnsi="Open Sans" w:cs="Open Sans"/>
+          <w:color w:val="262626"/>
+          <w:sz w:val="21"/>
+          <w:szCs w:val="21"/>
+          <w:lang w:eastAsia="es-AR"/>
+        </w:rPr>
+      </w:pPr>
+      <w:r>
+        <w:rPr>
+          <w:rFonts w:ascii="Open Sans" w:eastAsia="Times New Roman" w:hAnsi="Open Sans" w:cs="Open Sans"/>
+          <w:color w:val="262626"/>
+          <w:sz w:val="21"/>
+          <w:szCs w:val="21"/>
+          <w:lang w:eastAsia="es-AR"/>
+        </w:rPr>
+        <w:t>•Responsabilidad por la compra o la venta</w:t>
+      </w:r>
+    </w:p>
+    <w:p>
+      <w:pPr>
+        <w:shd w:val="clear" w:color="auto" w:fill="FFFFFF"/>
+        <w:spacing w:after="0" w:line="240" w:lineRule="auto"/>
+        <w:rPr>
+          <w:rFonts w:ascii="Open Sans" w:eastAsia="Times New Roman" w:hAnsi="Open Sans" w:cs="Open Sans"/>
+          <w:color w:val="262626"/>
+          <w:sz w:val="21"/>
+          <w:szCs w:val="21"/>
+          <w:lang w:eastAsia="es-AR"/>
+        </w:rPr>
+      </w:pPr>
+      <w:r>
+        <w:rPr>
+          <w:rFonts w:ascii="Open Sans" w:eastAsia="Times New Roman" w:hAnsi="Open Sans" w:cs="Open Sans"/>
+          <w:color w:val="262626"/>
+          <w:sz w:val="21"/>
+          <w:szCs w:val="21"/>
+          <w:lang w:eastAsia="es-AR"/>
+        </w:rPr>
+        <w:t>•Incluye: analista de negocios, gerente de ventas, comprador</w:t>
+      </w:r>
+    </w:p>
+    <w:p>
+      <w:pPr>
+        <w:shd w:val="clear" w:color="auto" w:fill="FFFFFF"/>
+        <w:spacing w:after="0" w:line="240" w:lineRule="auto"/>
+        <w:rPr>
+          <w:rFonts w:ascii="Open Sans" w:eastAsia="Times New Roman" w:hAnsi="Open Sans" w:cs="Open Sans"/>
+          <w:color w:val="262626"/>
+          <w:sz w:val="21"/>
+          <w:szCs w:val="21"/>
+          <w:lang w:eastAsia="es-AR"/>
+        </w:rPr>
+      </w:pPr>
+      <w:r>
+        <w:rPr>
+          <w:rFonts w:ascii="Open Sans" w:eastAsia="Times New Roman" w:hAnsi="Open Sans" w:cs="Open Sans"/>
+          <w:color w:val="262626"/>
+          <w:sz w:val="21"/>
+          <w:szCs w:val="21"/>
+          <w:lang w:eastAsia="es-AR"/>
+        </w:rPr>
+        <w:t>3.Interesados en su introducción y operación</w:t>
+      </w:r>
+    </w:p>
+    <w:p>
+      <w:pPr>
+        <w:shd w:val="clear" w:color="auto" w:fill="FFFFFF"/>
+        <w:spacing w:after="0" w:line="240" w:lineRule="auto"/>
+        <w:rPr>
+          <w:rFonts w:ascii="Open Sans" w:eastAsia="Times New Roman" w:hAnsi="Open Sans" w:cs="Open Sans"/>
+          <w:color w:val="262626"/>
+          <w:sz w:val="21"/>
+          <w:szCs w:val="21"/>
+          <w:lang w:eastAsia="es-AR"/>
+        </w:rPr>
+      </w:pPr>
+      <w:r>
+        <w:rPr>
+          <w:rFonts w:ascii="Open Sans" w:eastAsia="Times New Roman" w:hAnsi="Open Sans" w:cs="Open Sans"/>
+          <w:color w:val="262626"/>
+          <w:sz w:val="21"/>
+          <w:szCs w:val="21"/>
+          <w:lang w:eastAsia="es-AR"/>
+        </w:rPr>
+        <w:t>•Responsabilidad por la implementación y el mantenimiento</w:t>
+      </w:r>
+    </w:p>
+    <w:p>
+      <w:pPr>
+        <w:shd w:val="clear" w:color="auto" w:fill="FFFFFF"/>
+        <w:spacing w:after="0" w:line="240" w:lineRule="auto"/>
+        <w:rPr>
+          <w:rFonts w:ascii="Open Sans" w:eastAsia="Times New Roman" w:hAnsi="Open Sans" w:cs="Open Sans"/>
+          <w:color w:val="262626"/>
+          <w:sz w:val="21"/>
+          <w:szCs w:val="21"/>
+          <w:lang w:eastAsia="es-AR"/>
+        </w:rPr>
+      </w:pPr>
+      <w:r>
+        <w:rPr>
+          <w:rFonts w:ascii="Open Sans" w:eastAsia="Times New Roman" w:hAnsi="Open Sans" w:cs="Open Sans"/>
+          <w:color w:val="262626"/>
+          <w:sz w:val="21"/>
+          <w:szCs w:val="21"/>
+          <w:lang w:eastAsia="es-AR"/>
+        </w:rPr>
+        <w:t>•Incluye: equipo de entrenamiento y soporte del usuario, ingenieros de instalación y mantenimiento, gerentes usuarios</w:t>
+      </w:r>
+    </w:p>
+    <w:p>
+      <w:pPr>
+        <w:shd w:val="clear" w:color="auto" w:fill="FFFFFF"/>
+        <w:spacing w:after="0" w:line="240" w:lineRule="auto"/>
+        <w:rPr>
+          <w:rFonts w:ascii="Open Sans" w:eastAsia="Times New Roman" w:hAnsi="Open Sans" w:cs="Open Sans"/>
+          <w:color w:val="262626"/>
+          <w:sz w:val="21"/>
+          <w:szCs w:val="21"/>
+          <w:lang w:eastAsia="es-AR"/>
+        </w:rPr>
+      </w:pPr>
+      <w:r>
+        <w:rPr>
+          <w:rFonts w:ascii="Open Sans" w:eastAsia="Times New Roman" w:hAnsi="Open Sans" w:cs="Open Sans"/>
+          <w:color w:val="262626"/>
+          <w:sz w:val="21"/>
+          <w:szCs w:val="21"/>
+          <w:lang w:eastAsia="es-AR"/>
+        </w:rPr>
+        <w:t>4.Interesados en su uso</w:t>
+      </w:r>
+    </w:p>
+    <w:p>
+      <w:pPr>
+        <w:shd w:val="clear" w:color="auto" w:fill="FFFFFF"/>
+        <w:spacing w:after="0" w:line="240" w:lineRule="auto"/>
+        <w:rPr>
+          <w:rFonts w:ascii="Open Sans" w:eastAsia="Times New Roman" w:hAnsi="Open Sans" w:cs="Open Sans"/>
+          <w:color w:val="262626"/>
+          <w:sz w:val="21"/>
+          <w:szCs w:val="21"/>
+          <w:lang w:eastAsia="es-AR"/>
+        </w:rPr>
+      </w:pPr>
+      <w:r>
+        <w:rPr>
+          <w:rFonts w:ascii="Open Sans" w:eastAsia="Times New Roman" w:hAnsi="Open Sans" w:cs="Open Sans"/>
+          <w:color w:val="262626"/>
+          <w:sz w:val="21"/>
+          <w:szCs w:val="21"/>
+          <w:lang w:eastAsia="es-AR"/>
+        </w:rPr>
+        <w:t>•Interés en su uso</w:t>
+      </w:r>
+    </w:p>
+    <w:p>
+      <w:pPr>
+        <w:shd w:val="clear" w:color="auto" w:fill="FFFFFF"/>
+        <w:spacing w:after="0" w:line="240" w:lineRule="auto"/>
+        <w:rPr>
+          <w:rFonts w:ascii="Open Sans" w:eastAsia="Times New Roman" w:hAnsi="Open Sans" w:cs="Open Sans"/>
+          <w:color w:val="262626"/>
+          <w:sz w:val="21"/>
+          <w:szCs w:val="21"/>
+          <w:lang w:eastAsia="es-AR"/>
+        </w:rPr>
+      </w:pPr>
+      <w:r>
+        <w:rPr>
+          <w:rFonts w:ascii="Open Sans" w:eastAsia="Times New Roman" w:hAnsi="Open Sans" w:cs="Open Sans"/>
+          <w:color w:val="262626"/>
+          <w:sz w:val="21"/>
+          <w:szCs w:val="21"/>
+          <w:lang w:eastAsia="es-AR"/>
+        </w:rPr>
+        <w:t>•Incluye: gerentes usuarios, toda clase de usuarios (directos e indirectos)</w:t>
+      </w:r>
+    </w:p>
+    <w:p>
+      <w:pPr>
+        <w:shd w:val="clear" w:color="auto" w:fill="FFFFFF"/>
+        <w:spacing w:after="0" w:line="240" w:lineRule="auto"/>
+        <w:jc w:val="center"/>
+        <w:rPr>
+          <w:rFonts w:ascii="Open Sans" w:eastAsia="Times New Roman" w:hAnsi="Open Sans" w:cs="Open Sans"/>
+          <w:color w:val="262626"/>
+          <w:sz w:val="21"/>
+          <w:szCs w:val="21"/>
+          <w:lang w:eastAsia="es-AR"/>
+        </w:rPr>
+      </w:pPr>
+      <w:r>
+        <w:rPr>
+          <w:rFonts w:ascii="Open Sans" w:eastAsia="Times New Roman" w:hAnsi="Open Sans" w:cs="Open Sans"/>
+          <w:color w:val="A234B5"/>
+          <w:sz w:val="21"/>
+          <w:szCs w:val="21"/>
+          <w:lang w:eastAsia="es-AR"/>
+        </w:rPr>
+        <w:t>¿Cuáles son los objetivos de cada uno de estos grupos?</w:t>
+      </w:r>
+    </w:p>
+    <w:p>
+      <w:pPr>
+        <w:shd w:val="clear" w:color="auto" w:fill="FFFFFF"/>
+        <w:spacing w:after="0" w:line="240" w:lineRule="auto"/>
+        <w:jc w:val="center"/>
         <w:rPr>
           <w:rFonts w:ascii="Open Sans" w:eastAsia="Times New Roman" w:hAnsi="Open Sans" w:cs="Open Sans"/>
           <w:color w:val="262626"/>
@@ -7861,20 +8088,10 @@
           <w:color w:val="262626"/>
           <w:sz w:val="21"/>
           <w:szCs w:val="21"/>
-          <w:lang w:eastAsia="es-AR"/>
-        </w:rPr>
-        <w:t xml:space="preserve">COMO VEMOS AL </w:t>
-      </w:r>
-      <w:r>
-        <w:rPr>
-          <w:rFonts w:ascii="Open Sans" w:eastAsia="Times New Roman" w:hAnsi="Open Sans" w:cs="Open Sans"/>
-          <w:color w:val="262626"/>
-          <w:sz w:val="21"/>
-          <w:szCs w:val="21"/>
-          <w:highlight w:val="yellow"/>
-          <w:lang w:eastAsia="es-AR"/>
-        </w:rPr>
-        <w:t>USUARIO</w:t>
+          <w:highlight w:val="yellow"/>
+          <w:lang w:eastAsia="es-AR"/>
+        </w:rPr>
+        <w:t>¿COMO NOS VEMOS EL UNO AL OTRO?</w:t>
       </w:r>
       <w:r>
         <w:rPr>
@@ -7886,8 +8103,58 @@
           <w:szCs w:val="21"/>
           <w:lang w:eastAsia="es-AR"/>
         </w:rPr>
+        <w:t xml:space="preserve"> </w:t>
+      </w:r>
+    </w:p>
+    <w:p>
+      <w:pPr>
+        <w:shd w:val="clear" w:color="auto" w:fill="FFFFFF"/>
+        <w:spacing w:after="0" w:line="240" w:lineRule="auto"/>
+        <w:rPr>
+          <w:rFonts w:ascii="Open Sans" w:eastAsia="Times New Roman" w:hAnsi="Open Sans" w:cs="Open Sans"/>
+          <w:color w:val="262626"/>
+          <w:sz w:val="21"/>
+          <w:szCs w:val="21"/>
+          <w:lang w:eastAsia="es-AR"/>
+        </w:rPr>
+      </w:pPr>
+      <w:proofErr w:type="gramStart"/>
+      <w:r>
+        <w:rPr>
+          <w:rFonts w:ascii="Open Sans" w:eastAsia="Times New Roman" w:hAnsi="Open Sans" w:cs="Open Sans"/>
+          <w:b/>
+          <w:bCs/>
+          <w:color w:val="262626"/>
+          <w:sz w:val="21"/>
+          <w:szCs w:val="21"/>
+          <w:lang w:eastAsia="es-AR"/>
+        </w:rPr>
+        <w:t xml:space="preserve">COMO VEMOS AL </w:t>
+      </w:r>
+      <w:r>
+        <w:rPr>
+          <w:rFonts w:ascii="Open Sans" w:eastAsia="Times New Roman" w:hAnsi="Open Sans" w:cs="Open Sans"/>
+          <w:color w:val="262626"/>
+          <w:sz w:val="21"/>
+          <w:szCs w:val="21"/>
+          <w:highlight w:val="yellow"/>
+          <w:lang w:eastAsia="es-AR"/>
+        </w:rPr>
+        <w:t>USUARIO</w:t>
+      </w:r>
+      <w:r>
+        <w:rPr>
+          <w:rFonts w:ascii="Open Sans" w:eastAsia="Times New Roman" w:hAnsi="Open Sans" w:cs="Open Sans"/>
+          <w:b/>
+          <w:bCs/>
+          <w:color w:val="262626"/>
+          <w:sz w:val="21"/>
+          <w:szCs w:val="21"/>
+          <w:lang w:eastAsia="es-AR"/>
+        </w:rPr>
         <w:t>?</w:t>
       </w:r>
+      <w:proofErr w:type="gramEnd"/>
       <w:r>
         <w:rPr>
           <w:rFonts w:ascii="Open Sans" w:eastAsia="Times New Roman" w:hAnsi="Open Sans" w:cs="Open Sans"/>
@@ -8110,19 +8377,22 @@
           <w:szCs w:val="21"/>
           <w:lang w:eastAsia="es-AR"/>
         </w:rPr>
-        <w:t xml:space="preserve"> (?</w:t>
-      </w:r>
+        <w:t xml:space="preserve"> (</w:t>
+      </w:r>
+      <w:proofErr w:type="gramStart"/>
       <w:r>
         <w:rPr>
           <w:rFonts w:ascii="Open Sans" w:eastAsia="Times New Roman" w:hAnsi="Open Sans" w:cs="Open Sans"/>
           <w:b/>
           <w:bCs/>
-          <w:color w:val="262626"/>
-          <w:sz w:val="21"/>
-          <w:szCs w:val="21"/>
-          <w:lang w:eastAsia="es-AR"/>
-        </w:rPr>
-        <w:t xml:space="preserve"> </w:t>
+          <w:i/>
+          <w:iCs/>
+          <w:color w:val="262626"/>
+          <w:sz w:val="21"/>
+          <w:szCs w:val="21"/>
+          <w:lang w:eastAsia="es-AR"/>
+        </w:rPr>
+        <w:t>?</w:t>
       </w:r>
       <w:r>
         <w:rPr>
@@ -8134,8 +8404,21 @@
           <w:szCs w:val="21"/>
           <w:lang w:eastAsia="es-AR"/>
         </w:rPr>
+        <w:t xml:space="preserve"> </w:t>
+      </w:r>
+      <w:r>
+        <w:rPr>
+          <w:rFonts w:ascii="Open Sans" w:eastAsia="Times New Roman" w:hAnsi="Open Sans" w:cs="Open Sans"/>
+          <w:b/>
+          <w:bCs/>
+          <w:color w:val="262626"/>
+          <w:sz w:val="21"/>
+          <w:szCs w:val="21"/>
+          <w:lang w:eastAsia="es-AR"/>
+        </w:rPr>
         <w:t>)</w:t>
       </w:r>
+      <w:proofErr w:type="gramEnd"/>
     </w:p>
     <w:p>
       <w:pPr>
@@ -9325,6 +9608,7 @@
       <w:r>
         <w:rPr>
           <w:rFonts w:ascii="Open Sans" w:eastAsia="Times New Roman" w:hAnsi="Open Sans" w:cs="Open Sans"/>
+          <w:noProof/>
           <w:color w:val="262626"/>
           <w:sz w:val="21"/>
           <w:szCs w:val="21"/>
@@ -9565,51 +9849,10 @@
           <w:highlight w:val="yellow"/>
           <w:lang w:eastAsia="es-AR"/>
         </w:rPr>
-        <w:t>(todo el conjunto se va  a ver afectado)</w:t>
-      </w:r>
-    </w:p>
-    <w:p>
-      <w:pPr>
-        <w:shd w:val="clear" w:color="auto" w:fill="FFFFFF"/>
-        <w:spacing w:after="0" w:line="240" w:lineRule="auto"/>
-        <w:rPr>
-          <w:rFonts w:ascii="Open Sans" w:eastAsia="Times New Roman" w:hAnsi="Open Sans" w:cs="Open Sans"/>
-          <w:color w:val="262626"/>
-          <w:sz w:val="21"/>
-          <w:szCs w:val="21"/>
-          <w:lang w:eastAsia="es-AR"/>
-        </w:rPr>
-      </w:pPr>
-      <w:r>
-        <w:rPr>
-          <w:rFonts w:ascii="Open Sans" w:eastAsia="Times New Roman" w:hAnsi="Open Sans" w:cs="Open Sans"/>
-          <w:color w:val="262626"/>
-          <w:sz w:val="21"/>
-          <w:szCs w:val="21"/>
-          <w:highlight w:val="yellow"/>
-          <w:lang w:eastAsia="es-AR"/>
-        </w:rPr>
-        <w:t>Se amplifica el impacto de los problemas comunicacionales.</w:t>
-      </w:r>
-    </w:p>
-    <w:p>
-      <w:pPr>
-        <w:shd w:val="clear" w:color="auto" w:fill="FFFFFF"/>
-        <w:spacing w:after="0" w:line="240" w:lineRule="auto"/>
-        <w:rPr>
-          <w:rFonts w:ascii="Open Sans" w:eastAsia="Times New Roman" w:hAnsi="Open Sans" w:cs="Open Sans"/>
-          <w:color w:val="262626"/>
-          <w:sz w:val="21"/>
-          <w:szCs w:val="21"/>
-          <w:lang w:eastAsia="es-AR"/>
-        </w:rPr>
-      </w:pPr>
-    </w:p>
-    <w:p>
-      <w:pPr>
-        <w:shd w:val="clear" w:color="auto" w:fill="FFFFFF"/>
-        <w:spacing w:after="0" w:line="240" w:lineRule="auto"/>
-        <w:jc w:val="center"/>
+        <w:t xml:space="preserve">(todo el conjunto se </w:t>
+      </w:r>
+      <w:proofErr w:type="gramStart"/>
+      <w:r>
         <w:rPr>
           <w:rFonts w:ascii="Open Sans" w:eastAsia="Times New Roman" w:hAnsi="Open Sans" w:cs="Open Sans"/>
           <w:b/>
@@ -9617,9 +9860,12 @@
           <w:color w:val="262626"/>
           <w:sz w:val="21"/>
           <w:szCs w:val="21"/>
-          <w:lang w:eastAsia="es-AR"/>
-        </w:rPr>
-      </w:pPr>
+          <w:highlight w:val="yellow"/>
+          <w:lang w:eastAsia="es-AR"/>
+        </w:rPr>
+        <w:t>va  a</w:t>
+      </w:r>
+      <w:proofErr w:type="gramEnd"/>
       <w:r>
         <w:rPr>
           <w:rFonts w:ascii="Open Sans" w:eastAsia="Times New Roman" w:hAnsi="Open Sans" w:cs="Open Sans"/>
@@ -9631,9 +9877,51 @@
           <w:highlight w:val="yellow"/>
           <w:lang w:eastAsia="es-AR"/>
         </w:rPr>
-        <w:t>GAP SEMANTICO</w:t>
-      </w:r>
-      <w:r>
+        <w:t xml:space="preserve"> ver afectado)</w:t>
+      </w:r>
+    </w:p>
+    <w:p>
+      <w:pPr>
+        <w:shd w:val="clear" w:color="auto" w:fill="FFFFFF"/>
+        <w:spacing w:after="0" w:line="240" w:lineRule="auto"/>
+        <w:rPr>
+          <w:rFonts w:ascii="Open Sans" w:eastAsia="Times New Roman" w:hAnsi="Open Sans" w:cs="Open Sans"/>
+          <w:color w:val="262626"/>
+          <w:sz w:val="21"/>
+          <w:szCs w:val="21"/>
+          <w:lang w:eastAsia="es-AR"/>
+        </w:rPr>
+      </w:pPr>
+      <w:r>
+        <w:rPr>
+          <w:rFonts w:ascii="Open Sans" w:eastAsia="Times New Roman" w:hAnsi="Open Sans" w:cs="Open Sans"/>
+          <w:color w:val="262626"/>
+          <w:sz w:val="21"/>
+          <w:szCs w:val="21"/>
+          <w:highlight w:val="yellow"/>
+          <w:lang w:eastAsia="es-AR"/>
+        </w:rPr>
+        <w:t>Se amplifica el impacto de los problemas comunicacionales.</w:t>
+      </w:r>
+    </w:p>
+    <w:p>
+      <w:pPr>
+        <w:shd w:val="clear" w:color="auto" w:fill="FFFFFF"/>
+        <w:spacing w:after="0" w:line="240" w:lineRule="auto"/>
+        <w:rPr>
+          <w:rFonts w:ascii="Open Sans" w:eastAsia="Times New Roman" w:hAnsi="Open Sans" w:cs="Open Sans"/>
+          <w:color w:val="262626"/>
+          <w:sz w:val="21"/>
+          <w:szCs w:val="21"/>
+          <w:lang w:eastAsia="es-AR"/>
+        </w:rPr>
+      </w:pPr>
+    </w:p>
+    <w:p>
+      <w:pPr>
+        <w:shd w:val="clear" w:color="auto" w:fill="FFFFFF"/>
+        <w:spacing w:after="0" w:line="240" w:lineRule="auto"/>
+        <w:jc w:val="center"/>
         <w:rPr>
           <w:rFonts w:ascii="Open Sans" w:eastAsia="Times New Roman" w:hAnsi="Open Sans" w:cs="Open Sans"/>
           <w:b/>
@@ -9643,8 +9931,7 @@
           <w:szCs w:val="21"/>
           <w:lang w:eastAsia="es-AR"/>
         </w:rPr>
-        <w:sym w:font="Wingdings" w:char="F0E0"/>
-      </w:r>
+      </w:pPr>
       <w:r>
         <w:rPr>
           <w:rFonts w:ascii="Open Sans" w:eastAsia="Times New Roman" w:hAnsi="Open Sans" w:cs="Open Sans"/>
@@ -9653,9 +9940,10 @@
           <w:color w:val="262626"/>
           <w:sz w:val="21"/>
           <w:szCs w:val="21"/>
-          <w:lang w:eastAsia="es-AR"/>
-        </w:rPr>
-        <w:t xml:space="preserve"> </w:t>
+          <w:highlight w:val="yellow"/>
+          <w:lang w:eastAsia="es-AR"/>
+        </w:rPr>
+        <w:t>GAP SEMANTICO</w:t>
       </w:r>
       <w:r>
         <w:rPr>
@@ -9665,10 +9953,9 @@
           <w:color w:val="262626"/>
           <w:sz w:val="21"/>
           <w:szCs w:val="21"/>
-          <w:highlight w:val="yellow"/>
-          <w:lang w:eastAsia="es-AR"/>
-        </w:rPr>
-        <w:t xml:space="preserve">que tan aproximado estamos del entendimiento del </w:t>
+          <w:lang w:eastAsia="es-AR"/>
+        </w:rPr>
+        <w:sym w:font="Wingdings" w:char="F0E0"/>
       </w:r>
       <w:r>
         <w:rPr>
@@ -9678,25 +9965,10 @@
           <w:color w:val="262626"/>
           <w:sz w:val="21"/>
           <w:szCs w:val="21"/>
-          <w:highlight w:val="yellow"/>
-          <w:lang w:eastAsia="es-AR"/>
-        </w:rPr>
-        <w:t>sistema</w:t>
-      </w:r>
-    </w:p>
-    <w:p>
-      <w:pPr>
-        <w:shd w:val="clear" w:color="auto" w:fill="FFFFFF"/>
-        <w:spacing w:after="0" w:line="240" w:lineRule="auto"/>
-        <w:jc w:val="center"/>
-        <w:rPr>
-          <w:rFonts w:ascii="Open Sans" w:eastAsia="Times New Roman" w:hAnsi="Open Sans" w:cs="Open Sans"/>
-          <w:color w:val="262626"/>
-          <w:sz w:val="21"/>
-          <w:szCs w:val="21"/>
-          <w:lang w:eastAsia="es-AR"/>
-        </w:rPr>
-      </w:pPr>
+          <w:lang w:eastAsia="es-AR"/>
+        </w:rPr>
+        <w:t xml:space="preserve"> </w:t>
+      </w:r>
       <w:r>
         <w:rPr>
           <w:rFonts w:ascii="Open Sans" w:eastAsia="Times New Roman" w:hAnsi="Open Sans" w:cs="Open Sans"/>
@@ -9705,88 +9977,10 @@
           <w:color w:val="262626"/>
           <w:sz w:val="21"/>
           <w:szCs w:val="21"/>
-          <w:lang w:eastAsia="es-AR"/>
-        </w:rPr>
-        <w:t>Lo que nos va a dificultar el entendimiento:</w:t>
-      </w:r>
-    </w:p>
-    <w:p>
-      <w:pPr>
-        <w:shd w:val="clear" w:color="auto" w:fill="FFFFFF"/>
-        <w:spacing w:after="0" w:line="240" w:lineRule="auto"/>
-        <w:rPr>
-          <w:rFonts w:ascii="Open Sans" w:eastAsia="Times New Roman" w:hAnsi="Open Sans" w:cs="Open Sans"/>
-          <w:color w:val="262626"/>
-          <w:sz w:val="21"/>
-          <w:szCs w:val="21"/>
-          <w:lang w:eastAsia="es-AR"/>
-        </w:rPr>
-      </w:pPr>
-      <w:r>
-        <w:rPr>
-          <w:rFonts w:ascii="Open Sans" w:eastAsia="Times New Roman" w:hAnsi="Open Sans" w:cs="Open Sans"/>
-          <w:color w:val="262626"/>
-          <w:sz w:val="21"/>
-          <w:szCs w:val="21"/>
-          <w:lang w:eastAsia="es-AR"/>
-        </w:rPr>
-        <w:t>•</w:t>
-      </w:r>
-      <w:r>
-        <w:rPr>
-          <w:rFonts w:ascii="Open Sans" w:eastAsia="Times New Roman" w:hAnsi="Open Sans" w:cs="Open Sans"/>
-          <w:color w:val="262626"/>
-          <w:sz w:val="21"/>
-          <w:szCs w:val="21"/>
-          <w:lang w:eastAsia="es-AR"/>
-        </w:rPr>
-        <w:t>Las aspiraciones, formación y experiencia de los usuarios y analistas difieren</w:t>
-      </w:r>
-    </w:p>
-    <w:p>
-      <w:pPr>
-        <w:shd w:val="clear" w:color="auto" w:fill="FFFFFF"/>
-        <w:spacing w:after="0" w:line="240" w:lineRule="auto"/>
-        <w:rPr>
-          <w:rFonts w:ascii="Open Sans" w:eastAsia="Times New Roman" w:hAnsi="Open Sans" w:cs="Open Sans"/>
-          <w:color w:val="262626"/>
-          <w:sz w:val="21"/>
-          <w:szCs w:val="21"/>
-          <w:lang w:eastAsia="es-AR"/>
-        </w:rPr>
-      </w:pPr>
-      <w:r>
-        <w:rPr>
-          <w:rFonts w:ascii="Open Sans" w:eastAsia="Times New Roman" w:hAnsi="Open Sans" w:cs="Open Sans"/>
-          <w:color w:val="262626"/>
-          <w:sz w:val="21"/>
-          <w:szCs w:val="21"/>
-          <w:lang w:eastAsia="es-AR"/>
-        </w:rPr>
-        <w:t>•Los primeros manejan su terminología orientada al dominio en tanto que los analistas usan un vocabulario orientado a la computación</w:t>
-      </w:r>
-    </w:p>
-    <w:p>
-      <w:pPr>
-        <w:shd w:val="clear" w:color="auto" w:fill="FFFFFF"/>
-        <w:spacing w:after="0" w:line="240" w:lineRule="auto"/>
-        <w:rPr>
-          <w:rFonts w:ascii="Open Sans" w:eastAsia="Times New Roman" w:hAnsi="Open Sans" w:cs="Open Sans"/>
-          <w:color w:val="262626"/>
-          <w:sz w:val="21"/>
-          <w:szCs w:val="21"/>
-          <w:lang w:eastAsia="es-AR"/>
-        </w:rPr>
-      </w:pPr>
-      <w:r>
-        <w:rPr>
-          <w:rFonts w:ascii="Open Sans" w:eastAsia="Times New Roman" w:hAnsi="Open Sans" w:cs="Open Sans"/>
-          <w:color w:val="262626"/>
-          <w:sz w:val="21"/>
-          <w:szCs w:val="21"/>
-          <w:lang w:eastAsia="es-AR"/>
-        </w:rPr>
-        <w:t xml:space="preserve">•Hay una sería dificultad en establecer un esquema de comprensión entre el analista y el usuario, esto es: </w:t>
+          <w:highlight w:val="yellow"/>
+          <w:lang w:eastAsia="es-AR"/>
+        </w:rPr>
+        <w:t xml:space="preserve">que tan aproximado estamos del entendimiento del </w:t>
       </w:r>
       <w:r>
         <w:rPr>
@@ -9799,30 +9993,198 @@
           <w:highlight w:val="yellow"/>
           <w:lang w:eastAsia="es-AR"/>
         </w:rPr>
-        <w:t>hacer que hablan el mismo lenguaje</w:t>
-      </w:r>
-    </w:p>
-    <w:p>
-      <w:pPr>
-        <w:shd w:val="clear" w:color="auto" w:fill="FFFFFF"/>
-        <w:spacing w:after="0" w:line="240" w:lineRule="auto"/>
-        <w:rPr>
-          <w:rFonts w:ascii="Open Sans" w:eastAsia="Times New Roman" w:hAnsi="Open Sans" w:cs="Open Sans"/>
-          <w:color w:val="262626"/>
-          <w:sz w:val="21"/>
-          <w:szCs w:val="21"/>
-          <w:lang w:eastAsia="es-AR"/>
-        </w:rPr>
-      </w:pPr>
-      <w:r>
-        <w:rPr>
-          <w:rFonts w:ascii="Open Sans" w:eastAsia="Times New Roman" w:hAnsi="Open Sans" w:cs="Open Sans"/>
-          <w:color w:val="262626"/>
-          <w:sz w:val="21"/>
-          <w:szCs w:val="21"/>
-          <w:lang w:eastAsia="es-AR"/>
-        </w:rPr>
-        <w:t>•Esto requiere reglas que ordenen las relación: el “contrato social” de los requerimientos</w:t>
+        <w:t>sistema</w:t>
+      </w:r>
+    </w:p>
+    <w:p>
+      <w:pPr>
+        <w:shd w:val="clear" w:color="auto" w:fill="FFFFFF"/>
+        <w:spacing w:after="0" w:line="240" w:lineRule="auto"/>
+        <w:jc w:val="center"/>
+        <w:rPr>
+          <w:rFonts w:ascii="Open Sans" w:eastAsia="Times New Roman" w:hAnsi="Open Sans" w:cs="Open Sans"/>
+          <w:color w:val="262626"/>
+          <w:sz w:val="21"/>
+          <w:szCs w:val="21"/>
+          <w:lang w:eastAsia="es-AR"/>
+        </w:rPr>
+      </w:pPr>
+      <w:r>
+        <w:rPr>
+          <w:rFonts w:ascii="Open Sans" w:eastAsia="Times New Roman" w:hAnsi="Open Sans" w:cs="Open Sans"/>
+          <w:b/>
+          <w:bCs/>
+          <w:color w:val="262626"/>
+          <w:sz w:val="21"/>
+          <w:szCs w:val="21"/>
+          <w:lang w:eastAsia="es-AR"/>
+        </w:rPr>
+        <w:t>Lo que nos va a dificultar el entendimiento:</w:t>
+      </w:r>
+    </w:p>
+    <w:p>
+      <w:pPr>
+        <w:shd w:val="clear" w:color="auto" w:fill="FFFFFF"/>
+        <w:spacing w:after="0" w:line="240" w:lineRule="auto"/>
+        <w:rPr>
+          <w:rFonts w:ascii="Open Sans" w:eastAsia="Times New Roman" w:hAnsi="Open Sans" w:cs="Open Sans"/>
+          <w:color w:val="262626"/>
+          <w:sz w:val="21"/>
+          <w:szCs w:val="21"/>
+          <w:lang w:eastAsia="es-AR"/>
+        </w:rPr>
+      </w:pPr>
+      <w:r>
+        <w:rPr>
+          <w:rFonts w:ascii="Open Sans" w:eastAsia="Times New Roman" w:hAnsi="Open Sans" w:cs="Open Sans"/>
+          <w:color w:val="262626"/>
+          <w:sz w:val="21"/>
+          <w:szCs w:val="21"/>
+          <w:lang w:eastAsia="es-AR"/>
+        </w:rPr>
+        <w:t>•</w:t>
+      </w:r>
+      <w:r>
+        <w:rPr>
+          <w:rFonts w:ascii="Open Sans" w:eastAsia="Times New Roman" w:hAnsi="Open Sans" w:cs="Open Sans"/>
+          <w:color w:val="262626"/>
+          <w:sz w:val="21"/>
+          <w:szCs w:val="21"/>
+          <w:lang w:eastAsia="es-AR"/>
+        </w:rPr>
+        <w:t>Las aspiraciones, formación y experiencia de los usuarios y analistas difieren</w:t>
+      </w:r>
+    </w:p>
+    <w:p>
+      <w:pPr>
+        <w:shd w:val="clear" w:color="auto" w:fill="FFFFFF"/>
+        <w:spacing w:after="0" w:line="240" w:lineRule="auto"/>
+        <w:rPr>
+          <w:rFonts w:ascii="Open Sans" w:eastAsia="Times New Roman" w:hAnsi="Open Sans" w:cs="Open Sans"/>
+          <w:color w:val="262626"/>
+          <w:sz w:val="21"/>
+          <w:szCs w:val="21"/>
+          <w:lang w:eastAsia="es-AR"/>
+        </w:rPr>
+      </w:pPr>
+      <w:r>
+        <w:rPr>
+          <w:rFonts w:ascii="Open Sans" w:eastAsia="Times New Roman" w:hAnsi="Open Sans" w:cs="Open Sans"/>
+          <w:color w:val="262626"/>
+          <w:sz w:val="21"/>
+          <w:szCs w:val="21"/>
+          <w:lang w:eastAsia="es-AR"/>
+        </w:rPr>
+        <w:t>•Los primeros manejan su terminología orientada al dominio en tanto que los analistas usan un vocabulario orientado a la computación</w:t>
+      </w:r>
+    </w:p>
+    <w:p>
+      <w:pPr>
+        <w:shd w:val="clear" w:color="auto" w:fill="FFFFFF"/>
+        <w:spacing w:after="0" w:line="240" w:lineRule="auto"/>
+        <w:rPr>
+          <w:rFonts w:ascii="Open Sans" w:eastAsia="Times New Roman" w:hAnsi="Open Sans" w:cs="Open Sans"/>
+          <w:color w:val="262626"/>
+          <w:sz w:val="21"/>
+          <w:szCs w:val="21"/>
+          <w:lang w:eastAsia="es-AR"/>
+        </w:rPr>
+      </w:pPr>
+      <w:r>
+        <w:rPr>
+          <w:rFonts w:ascii="Open Sans" w:eastAsia="Times New Roman" w:hAnsi="Open Sans" w:cs="Open Sans"/>
+          <w:color w:val="262626"/>
+          <w:sz w:val="21"/>
+          <w:szCs w:val="21"/>
+          <w:lang w:eastAsia="es-AR"/>
+        </w:rPr>
+        <w:t xml:space="preserve">•Hay una sería dificultad en establecer un esquema de comprensión entre el analista y el usuario, esto es: </w:t>
+      </w:r>
+      <w:r>
+        <w:rPr>
+          <w:rFonts w:ascii="Open Sans" w:eastAsia="Times New Roman" w:hAnsi="Open Sans" w:cs="Open Sans"/>
+          <w:b/>
+          <w:bCs/>
+          <w:color w:val="262626"/>
+          <w:sz w:val="21"/>
+          <w:szCs w:val="21"/>
+          <w:highlight w:val="yellow"/>
+          <w:lang w:eastAsia="es-AR"/>
+        </w:rPr>
+        <w:t xml:space="preserve">hacer que </w:t>
+      </w:r>
+      <w:proofErr w:type="gramStart"/>
+      <w:r>
+        <w:rPr>
+          <w:rFonts w:ascii="Open Sans" w:eastAsia="Times New Roman" w:hAnsi="Open Sans" w:cs="Open Sans"/>
+          <w:b/>
+          <w:bCs/>
+          <w:color w:val="262626"/>
+          <w:sz w:val="21"/>
+          <w:szCs w:val="21"/>
+          <w:highlight w:val="yellow"/>
+          <w:lang w:eastAsia="es-AR"/>
+        </w:rPr>
+        <w:t>hablan</w:t>
+      </w:r>
+      <w:proofErr w:type="gramEnd"/>
+      <w:r>
+        <w:rPr>
+          <w:rFonts w:ascii="Open Sans" w:eastAsia="Times New Roman" w:hAnsi="Open Sans" w:cs="Open Sans"/>
+          <w:b/>
+          <w:bCs/>
+          <w:color w:val="262626"/>
+          <w:sz w:val="21"/>
+          <w:szCs w:val="21"/>
+          <w:highlight w:val="yellow"/>
+          <w:lang w:eastAsia="es-AR"/>
+        </w:rPr>
+        <w:t xml:space="preserve"> el mismo lenguaje</w:t>
+      </w:r>
+    </w:p>
+    <w:p>
+      <w:pPr>
+        <w:shd w:val="clear" w:color="auto" w:fill="FFFFFF"/>
+        <w:spacing w:after="0" w:line="240" w:lineRule="auto"/>
+        <w:rPr>
+          <w:rFonts w:ascii="Open Sans" w:eastAsia="Times New Roman" w:hAnsi="Open Sans" w:cs="Open Sans"/>
+          <w:color w:val="262626"/>
+          <w:sz w:val="21"/>
+          <w:szCs w:val="21"/>
+          <w:lang w:eastAsia="es-AR"/>
+        </w:rPr>
+      </w:pPr>
+      <w:r>
+        <w:rPr>
+          <w:rFonts w:ascii="Open Sans" w:eastAsia="Times New Roman" w:hAnsi="Open Sans" w:cs="Open Sans"/>
+          <w:color w:val="262626"/>
+          <w:sz w:val="21"/>
+          <w:szCs w:val="21"/>
+          <w:lang w:eastAsia="es-AR"/>
+        </w:rPr>
+        <w:t xml:space="preserve">•Esto requiere reglas que ordenen </w:t>
+      </w:r>
+      <w:proofErr w:type="gramStart"/>
+      <w:r>
+        <w:rPr>
+          <w:rFonts w:ascii="Open Sans" w:eastAsia="Times New Roman" w:hAnsi="Open Sans" w:cs="Open Sans"/>
+          <w:color w:val="262626"/>
+          <w:sz w:val="21"/>
+          <w:szCs w:val="21"/>
+          <w:lang w:eastAsia="es-AR"/>
+        </w:rPr>
+        <w:t>las relación</w:t>
+      </w:r>
+      <w:proofErr w:type="gramEnd"/>
+      <w:r>
+        <w:rPr>
+          <w:rFonts w:ascii="Open Sans" w:eastAsia="Times New Roman" w:hAnsi="Open Sans" w:cs="Open Sans"/>
+          <w:color w:val="262626"/>
+          <w:sz w:val="21"/>
+          <w:szCs w:val="21"/>
+          <w:lang w:eastAsia="es-AR"/>
+        </w:rPr>
+        <w:t>: el “contrato social” de los requerimientos</w:t>
       </w:r>
     </w:p>
     <w:p>
@@ -10293,17 +10655,40 @@
           <w:highlight w:val="yellow"/>
           <w:lang w:eastAsia="es-AR"/>
         </w:rPr>
-        <w:t>reutilización de componentes de software</w:t>
-      </w:r>
-      <w:r>
-        <w:rPr>
-          <w:rFonts w:ascii="Open Sans" w:eastAsia="Times New Roman" w:hAnsi="Open Sans" w:cs="Open Sans"/>
-          <w:color w:val="262626"/>
-          <w:sz w:val="21"/>
-          <w:szCs w:val="21"/>
-          <w:lang w:eastAsia="es-AR"/>
-        </w:rPr>
-        <w:t>(o modularizar)</w:t>
+        <w:t xml:space="preserve">reutilización de componentes de </w:t>
+      </w:r>
+      <w:proofErr w:type="gramStart"/>
+      <w:r>
+        <w:rPr>
+          <w:rFonts w:ascii="Open Sans" w:eastAsia="Times New Roman" w:hAnsi="Open Sans" w:cs="Open Sans"/>
+          <w:color w:val="262626"/>
+          <w:sz w:val="21"/>
+          <w:szCs w:val="21"/>
+          <w:highlight w:val="yellow"/>
+          <w:lang w:eastAsia="es-AR"/>
+        </w:rPr>
+        <w:t>software</w:t>
+      </w:r>
+      <w:r>
+        <w:rPr>
+          <w:rFonts w:ascii="Open Sans" w:eastAsia="Times New Roman" w:hAnsi="Open Sans" w:cs="Open Sans"/>
+          <w:color w:val="262626"/>
+          <w:sz w:val="21"/>
+          <w:szCs w:val="21"/>
+          <w:lang w:eastAsia="es-AR"/>
+        </w:rPr>
+        <w:t>(</w:t>
+      </w:r>
+      <w:proofErr w:type="gramEnd"/>
+      <w:r>
+        <w:rPr>
+          <w:rFonts w:ascii="Open Sans" w:eastAsia="Times New Roman" w:hAnsi="Open Sans" w:cs="Open Sans"/>
+          <w:color w:val="262626"/>
+          <w:sz w:val="21"/>
+          <w:szCs w:val="21"/>
+          <w:lang w:eastAsia="es-AR"/>
+        </w:rPr>
+        <w:t>o modularizar)</w:t>
       </w:r>
       <w:r>
         <w:rPr>
